--- a/HR Bot/Request Time Off/Enterprise AtBot Demo/1 - Read Me.docx
+++ b/HR Bot/Request Time Off/Enterprise AtBot Demo/1 - Read Me.docx
@@ -48,7 +48,7 @@
       <w:r>
         <w:t xml:space="preserve">1 through 3 in the </w:t>
       </w:r>
-      <w:hyperlink w:history="1" r:id="rId8">
+      <w:hyperlink r:id="rId8" w:history="1">
         <w:r>
           <w:rPr>
             <w:rStyle w:val="Hyperlink"/>
@@ -140,405 +140,183 @@
           <w:ilvl w:val="0"/>
           <w:numId w:val="2"/>
         </w:numPr>
-        <w:rPr/>
-      </w:pPr>
-      <w:r>
-        <w:rPr/>
-        <w:t xml:space="preserve">Download the LUIS App </w:t>
-      </w:r>
-      <w:r>
-        <w:rPr/>
-        <w:t xml:space="preserve">(JSON file) </w:t>
-      </w:r>
-      <w:r>
-        <w:rPr/>
-        <w:t>stored in th</w:t>
-      </w:r>
-      <w:r>
-        <w:rPr/>
-        <w:t>e</w:t>
-      </w:r>
-      <w:r>
-        <w:rPr/>
-        <w:t xml:space="preserve"> </w:t>
-      </w:r>
-      <w:hyperlink r:id="Re1ad2cd2fbdf43de">
+      </w:pPr>
+      <w:r>
+        <w:t xml:space="preserve">Download the LUIS App (JSON file) stored in the </w:t>
+      </w:r>
+      <w:hyperlink r:id="rId9">
         <w:r>
           <w:rPr>
             <w:rStyle w:val="Hyperlink"/>
           </w:rPr>
-          <w:t>demo resources folder</w:t>
+          <w:t xml:space="preserve">demo resources </w:t>
         </w:r>
-      </w:hyperlink>
-      <w:r>
-        <w:rPr/>
-        <w:t>.</w:t>
-      </w:r>
-    </w:p>
-    <w:p>
-      <w:pPr>
-        <w:pStyle w:val="ListParagraph"/>
-        <w:numPr>
-          <w:ilvl w:val="0"/>
-          <w:numId w:val="2"/>
-        </w:numPr>
-      </w:pPr>
-      <w:r>
-        <w:t>Open luis.ai and sign in.</w:t>
-      </w:r>
-    </w:p>
-    <w:p>
-      <w:pPr>
-        <w:pStyle w:val="ListParagraph"/>
-        <w:numPr>
-          <w:ilvl w:val="0"/>
-          <w:numId w:val="2"/>
-        </w:numPr>
-      </w:pPr>
-      <w:r>
-        <w:t>I</w:t>
-      </w:r>
-      <w:r>
-        <w:t xml:space="preserve">n the My Apps listing, click </w:t>
-      </w:r>
-      <w:r>
-        <w:rPr>
-          <w:b/>
-        </w:rPr>
-        <w:t>Import new app</w:t>
-      </w:r>
-      <w:r>
-        <w:t xml:space="preserve"> &gt; </w:t>
-      </w:r>
-      <w:r>
-        <w:rPr>
-          <w:b/>
-        </w:rPr>
-        <w:t>Choose app file (JSON format)…</w:t>
-      </w:r>
-      <w:r>
-        <w:t xml:space="preserve"> &gt; </w:t>
-      </w:r>
-      <w:r>
-        <w:rPr>
-          <w:b/>
-        </w:rPr>
-        <w:t>upload</w:t>
-      </w:r>
-      <w:r>
-        <w:t xml:space="preserve"> the file downloaded in Step 1 of this section</w:t>
-      </w:r>
-      <w:r>
-        <w:t xml:space="preserve"> &gt; </w:t>
-      </w:r>
-      <w:r>
-        <w:rPr>
-          <w:b/>
-        </w:rPr>
-        <w:t>Train</w:t>
-      </w:r>
-      <w:r>
-        <w:t xml:space="preserve"> &gt; </w:t>
-      </w:r>
-      <w:r>
-        <w:rPr>
-          <w:b/>
-        </w:rPr>
-        <w:t>Publish</w:t>
-      </w:r>
-      <w:r>
-        <w:rPr>
-          <w:b/>
-        </w:rPr>
-        <w:t xml:space="preserve"> </w:t>
-      </w:r>
-      <w:r>
-        <w:t>(to production)</w:t>
-      </w:r>
-      <w:r>
-        <w:t>.</w:t>
-      </w:r>
-    </w:p>
-    <w:p>
-      <w:pPr>
-        <w:pStyle w:val="ListParagraph"/>
-        <w:numPr>
-          <w:ilvl w:val="0"/>
-          <w:numId w:val="2"/>
-        </w:numPr>
-      </w:pPr>
-      <w:r>
-        <w:t xml:space="preserve">Click your name in the top-right corner &gt; </w:t>
-      </w:r>
-      <w:r>
-        <w:rPr>
-          <w:b/>
-        </w:rPr>
-        <w:t>Settings</w:t>
-      </w:r>
-      <w:r>
-        <w:t xml:space="preserve">. </w:t>
-      </w:r>
-    </w:p>
-    <w:p>
-      <w:pPr>
-        <w:pStyle w:val="ListParagraph"/>
-        <w:numPr>
-          <w:ilvl w:val="0"/>
-          <w:numId w:val="2"/>
-        </w:numPr>
-      </w:pPr>
-      <w:r>
-        <w:t xml:space="preserve">Copy your </w:t>
-      </w:r>
-      <w:r>
-        <w:rPr>
-          <w:b/>
-        </w:rPr>
-        <w:t>Authoring Key</w:t>
-      </w:r>
-      <w:r>
-        <w:t xml:space="preserve">. </w:t>
-      </w:r>
-      <w:r>
-        <w:t>Place it somewhere for later (a text file, a Word document, a task in Outlook, etc.).</w:t>
-      </w:r>
-    </w:p>
-    <w:p>
-      <w:pPr>
-        <w:pStyle w:val="Heading1"/>
-        <w:numPr>
-          <w:ilvl w:val="0"/>
-          <w:numId w:val="5"/>
-        </w:numPr>
-        <w:ind w:left="360"/>
-      </w:pPr>
-      <w:r>
-        <w:t>Create the LUIS Intent Vector</w:t>
-      </w:r>
-    </w:p>
-    <w:p>
-      <w:r>
-        <w:t>The LUIS Intent Vector adds on the LUIS intent by making certain input required. If some input wasn’t provided, the IV will then request the input from the user</w:t>
-      </w:r>
-      <w:r>
-        <w:t>.</w:t>
-      </w:r>
-    </w:p>
-    <w:p>
-      <w:pPr>
-        <w:pStyle w:val="ListParagraph"/>
-        <w:numPr>
-          <w:ilvl w:val="0"/>
-          <w:numId w:val="3"/>
-        </w:numPr>
-      </w:pPr>
-      <w:r>
-        <w:t>Open the AtBot Admin Portal at admin.atbot.io.</w:t>
-      </w:r>
-    </w:p>
-    <w:p>
-      <w:pPr>
-        <w:pStyle w:val="ListParagraph"/>
-        <w:numPr>
-          <w:ilvl w:val="0"/>
-          <w:numId w:val="3"/>
-        </w:numPr>
-      </w:pPr>
-      <w:r>
-        <w:t xml:space="preserve">Click </w:t>
-      </w:r>
-      <w:r>
-        <w:rPr>
-          <w:b/>
-        </w:rPr>
-        <w:t>AI Integrations</w:t>
-      </w:r>
-      <w:r>
-        <w:t xml:space="preserve"> &gt; </w:t>
-      </w:r>
-      <w:r>
-        <w:rPr>
-          <w:b/>
-        </w:rPr>
-        <w:t>LUIS Intent Vectors</w:t>
-      </w:r>
-      <w:r>
-        <w:t xml:space="preserve"> &gt; </w:t>
-      </w:r>
-      <w:r>
-        <w:rPr>
-          <w:b/>
-        </w:rPr>
-        <w:t>Create Intent Vector</w:t>
-      </w:r>
-      <w:r>
-        <w:t>.</w:t>
-      </w:r>
-    </w:p>
-    <w:p>
-      <w:pPr>
-        <w:pStyle w:val="ListParagraph"/>
-        <w:numPr>
-          <w:ilvl w:val="0"/>
-          <w:numId w:val="3"/>
-        </w:numPr>
-      </w:pPr>
-      <w:r>
-        <w:t>Enter the LUIS App Region.</w:t>
-      </w:r>
-    </w:p>
-    <w:p>
-      <w:pPr>
-        <w:pStyle w:val="ListParagraph"/>
-        <w:numPr>
-          <w:ilvl w:val="0"/>
-          <w:numId w:val="3"/>
-        </w:numPr>
-      </w:pPr>
-      <w:r>
-        <w:t xml:space="preserve">Enter the copied </w:t>
-      </w:r>
-      <w:r>
-        <w:rPr>
-          <w:b/>
-        </w:rPr>
-        <w:t>Authoring Key</w:t>
-      </w:r>
-      <w:r>
-        <w:t xml:space="preserve"> from step B.5.</w:t>
-      </w:r>
-    </w:p>
-    <w:p>
-      <w:pPr>
-        <w:pStyle w:val="ListParagraph"/>
-        <w:numPr>
-          <w:ilvl w:val="0"/>
-          <w:numId w:val="3"/>
-        </w:numPr>
-      </w:pPr>
-      <w:r>
-        <w:t>Select the LUIS App (</w:t>
-      </w:r>
-      <w:r>
-        <w:t xml:space="preserve">the default name of the provided App is </w:t>
-      </w:r>
-      <w:r>
-        <w:rPr>
-          <w:b/>
-          <w:bCs/>
-        </w:rPr>
-        <w:t>AskHR</w:t>
-      </w:r>
-      <w:r>
-        <w:t>).</w:t>
-      </w:r>
-    </w:p>
-    <w:p>
-      <w:pPr>
-        <w:pStyle w:val="ListParagraph"/>
-        <w:numPr>
-          <w:ilvl w:val="0"/>
-          <w:numId w:val="3"/>
-        </w:numPr>
-      </w:pPr>
-      <w:r>
-        <w:t xml:space="preserve">Select the LUIS Intent (the default name of the provided Intent is </w:t>
-      </w:r>
-      <w:r>
-        <w:rPr>
-          <w:b/>
-          <w:bCs/>
-        </w:rPr>
-        <w:t>Request Time Off</w:t>
-      </w:r>
-      <w:r>
-        <w:t>).</w:t>
-      </w:r>
-    </w:p>
-    <w:p>
-      <w:pPr>
-        <w:pStyle w:val="ListParagraph"/>
-        <w:numPr>
-          <w:ilvl w:val="0"/>
-          <w:numId w:val="3"/>
-        </w:numPr>
-      </w:pPr>
-      <w:r>
-        <w:t xml:space="preserve">Click </w:t>
-      </w:r>
-      <w:r>
-        <w:rPr>
-          <w:b/>
-        </w:rPr>
-        <w:t>Create Intent Vector</w:t>
-      </w:r>
-      <w:r>
-        <w:t>.</w:t>
-      </w:r>
-    </w:p>
-    <w:p>
-      <w:pPr>
-        <w:pStyle w:val="ListParagraph"/>
-        <w:numPr>
-          <w:ilvl w:val="0"/>
-          <w:numId w:val="3"/>
-        </w:numPr>
-      </w:pPr>
-      <w:r>
-        <w:t xml:space="preserve">Add each of the </w:t>
-      </w:r>
-      <w:r>
-        <w:rPr>
-          <w:b/>
-        </w:rPr>
-        <w:t>Available Entities</w:t>
-      </w:r>
-      <w:r>
-        <w:t xml:space="preserve"> as </w:t>
-      </w:r>
-      <w:r>
-        <w:rPr>
-          <w:b/>
-        </w:rPr>
-        <w:t>Configured Entities</w:t>
-      </w:r>
-      <w:r>
-        <w:t xml:space="preserve"> by pressing the plus sign next to the entity in the </w:t>
-      </w:r>
-      <w:r>
-        <w:rPr>
-          <w:b/>
-        </w:rPr>
-        <w:t>Available Entities</w:t>
-      </w:r>
-      <w:r>
-        <w:t xml:space="preserve"> column.</w:t>
-      </w:r>
-    </w:p>
-    <w:p>
-      <w:pPr>
-        <w:pStyle w:val="ListParagraph"/>
-        <w:numPr>
-          <w:ilvl w:val="0"/>
-          <w:numId w:val="3"/>
-        </w:numPr>
-        <w:rPr/>
-      </w:pPr>
-      <w:r>
-        <w:rPr/>
-        <w:t xml:space="preserve">Configure the entities to look like the LUIS Intent Vector file in the </w:t>
-      </w:r>
-      <w:hyperlink r:id="R0fa0b4491fb441ec">
         <w:r>
           <w:rPr>
             <w:rStyle w:val="Hyperlink"/>
           </w:rPr>
-          <w:t>demo resources folder</w:t>
+          <w:t>GitHub</w:t>
         </w:r>
       </w:hyperlink>
       <w:r>
-        <w:rPr/>
+        <w:t>.</w:t>
+      </w:r>
+    </w:p>
+    <w:p>
+      <w:pPr>
+        <w:pStyle w:val="ListParagraph"/>
+        <w:numPr>
+          <w:ilvl w:val="0"/>
+          <w:numId w:val="2"/>
+        </w:numPr>
+      </w:pPr>
+      <w:r>
+        <w:t>Open luis.ai and sign in.</w:t>
+      </w:r>
+    </w:p>
+    <w:p>
+      <w:pPr>
+        <w:pStyle w:val="ListParagraph"/>
+        <w:numPr>
+          <w:ilvl w:val="0"/>
+          <w:numId w:val="2"/>
+        </w:numPr>
+      </w:pPr>
+      <w:r>
+        <w:t>I</w:t>
+      </w:r>
+      <w:r>
+        <w:t xml:space="preserve">n the My Apps listing, click </w:t>
+      </w:r>
+      <w:r>
+        <w:rPr>
+          <w:b/>
+        </w:rPr>
+        <w:t>Import new app</w:t>
+      </w:r>
+      <w:r>
+        <w:t xml:space="preserve"> &gt; </w:t>
+      </w:r>
+      <w:r>
+        <w:rPr>
+          <w:b/>
+        </w:rPr>
+        <w:t xml:space="preserve">Choose app file (JSON </w:t>
+      </w:r>
+      <w:proofErr w:type="gramStart"/>
+      <w:r>
+        <w:rPr>
+          <w:b/>
+        </w:rPr>
+        <w:t>format)…</w:t>
+      </w:r>
+      <w:proofErr w:type="gramEnd"/>
+      <w:r>
+        <w:t xml:space="preserve"> &gt; </w:t>
+      </w:r>
+      <w:r>
+        <w:rPr>
+          <w:b/>
+        </w:rPr>
+        <w:t>upload</w:t>
+      </w:r>
+      <w:r>
+        <w:t xml:space="preserve"> the file downloaded in Step 1 of this section</w:t>
+      </w:r>
+      <w:r>
+        <w:t xml:space="preserve"> &gt; </w:t>
+      </w:r>
+      <w:r>
+        <w:rPr>
+          <w:b/>
+        </w:rPr>
+        <w:t>Train</w:t>
+      </w:r>
+      <w:r>
+        <w:t xml:space="preserve"> &gt; </w:t>
+      </w:r>
+      <w:r>
+        <w:rPr>
+          <w:b/>
+        </w:rPr>
+        <w:t>Publish</w:t>
+      </w:r>
+      <w:r>
+        <w:rPr>
+          <w:b/>
+        </w:rPr>
+        <w:t xml:space="preserve"> </w:t>
+      </w:r>
+      <w:r>
+        <w:t>(to production)</w:t>
+      </w:r>
+      <w:r>
+        <w:t>.</w:t>
+      </w:r>
+    </w:p>
+    <w:p>
+      <w:pPr>
+        <w:pStyle w:val="ListParagraph"/>
+        <w:numPr>
+          <w:ilvl w:val="0"/>
+          <w:numId w:val="2"/>
+        </w:numPr>
+      </w:pPr>
+      <w:r>
+        <w:t xml:space="preserve">Click your name in the top-right corner &gt; </w:t>
+      </w:r>
+      <w:r>
+        <w:rPr>
+          <w:b/>
+        </w:rPr>
+        <w:t>Settings</w:t>
+      </w:r>
+      <w:r>
+        <w:t xml:space="preserve">. </w:t>
+      </w:r>
+    </w:p>
+    <w:p>
+      <w:pPr>
+        <w:pStyle w:val="ListParagraph"/>
+        <w:numPr>
+          <w:ilvl w:val="0"/>
+          <w:numId w:val="2"/>
+        </w:numPr>
+      </w:pPr>
+      <w:r>
+        <w:t xml:space="preserve">Copy your </w:t>
+      </w:r>
+      <w:r>
+        <w:rPr>
+          <w:b/>
+        </w:rPr>
+        <w:t>Authoring Key</w:t>
+      </w:r>
+      <w:r>
+        <w:t xml:space="preserve">. </w:t>
+      </w:r>
+      <w:r>
+        <w:t>Place it somewhere for later (a text file, a Word document, a task in Outlook, etc.).</w:t>
+      </w:r>
+    </w:p>
+    <w:p>
+      <w:pPr>
+        <w:pStyle w:val="Heading1"/>
+        <w:numPr>
+          <w:ilvl w:val="0"/>
+          <w:numId w:val="5"/>
+        </w:numPr>
+        <w:ind w:left="360"/>
+      </w:pPr>
+      <w:r>
+        <w:t>Create the LUIS Intent Vector</w:t>
+      </w:r>
+    </w:p>
+    <w:p>
+      <w:r>
+        <w:t>The LUIS Intent Vector adds on the LUIS intent by making certain input required. If some input wasn’t provided, the IV will then request the input from the user</w:t>
+      </w:r>
+      <w:r>
         <w:t>.</w:t>
       </w:r>
     </w:p>
@@ -551,57 +329,58 @@
         </w:numPr>
       </w:pPr>
       <w:r>
+        <w:t>Open the AtBot Admin Portal at admin.atbot.io.</w:t>
+      </w:r>
+    </w:p>
+    <w:p>
+      <w:pPr>
+        <w:pStyle w:val="ListParagraph"/>
+        <w:numPr>
+          <w:ilvl w:val="0"/>
+          <w:numId w:val="3"/>
+        </w:numPr>
+      </w:pPr>
+      <w:r>
         <w:t xml:space="preserve">Click </w:t>
       </w:r>
       <w:r>
         <w:rPr>
           <w:b/>
         </w:rPr>
-        <w:t>Update Vector</w:t>
+        <w:t>AI Integrations</w:t>
+      </w:r>
+      <w:r>
+        <w:t xml:space="preserve"> &gt; </w:t>
+      </w:r>
+      <w:r>
+        <w:rPr>
+          <w:b/>
+        </w:rPr>
+        <w:t>LUIS Intent Vectors</w:t>
+      </w:r>
+      <w:r>
+        <w:t xml:space="preserve"> &gt; </w:t>
+      </w:r>
+      <w:r>
+        <w:rPr>
+          <w:b/>
+        </w:rPr>
+        <w:t>Create Intent Vector</w:t>
       </w:r>
       <w:r>
         <w:t>.</w:t>
       </w:r>
     </w:p>
     <w:p>
-      <w:r>
-        <w:t>Your Intent Vector will now be available to choose as an intent in the trigger in your Flow.</w:t>
-      </w:r>
-    </w:p>
-    <w:p>
-      <w:pPr>
-        <w:pStyle w:val="Heading1"/>
+      <w:pPr>
+        <w:pStyle w:val="ListParagraph"/>
         <w:numPr>
           <w:ilvl w:val="0"/>
-          <w:numId w:val="5"/>
-        </w:numPr>
-        <w:ind w:left="360"/>
-      </w:pPr>
-      <w:r>
-        <w:t>Import the Flow</w:t>
-      </w:r>
-    </w:p>
-    <w:p>
-      <w:r>
-        <w:t>The Flow is the stepped workflow that runs once LUIS triggers it. The Flow will not run until all required input is supplied via the Intent Vector (section C above).</w:t>
-      </w:r>
-      <w:r>
-        <w:t xml:space="preserve"> </w:t>
-      </w:r>
-      <w:r>
-        <w:t xml:space="preserve">This Flow requires no outside (non-Microsoft) service connections to operate. However, it does depend on Azure Active Directory to include the </w:t>
-      </w:r>
-      <w:r>
-        <w:lastRenderedPageBreak/>
-        <w:t>manager field completed for any user that will be testing or demonstrating the bot Skill. Without that information, the bot will return messages that include blank spaces where a manager’s name should be included.</w:t>
-      </w:r>
-    </w:p>
-    <w:p>
-      <w:r>
-        <w:t>I</w:t>
-      </w:r>
-      <w:r>
-        <w:t>mport your Flow:</w:t>
+          <w:numId w:val="3"/>
+        </w:numPr>
+      </w:pPr>
+      <w:r>
+        <w:t>Enter the LUIS App Region.</w:t>
       </w:r>
     </w:p>
     <w:p>
@@ -609,33 +388,218 @@
         <w:pStyle w:val="ListParagraph"/>
         <w:numPr>
           <w:ilvl w:val="0"/>
-          <w:numId w:val="6"/>
-        </w:numPr>
-        <w:rPr/>
-      </w:pPr>
-      <w:r>
-        <w:rPr/>
-        <w:t xml:space="preserve">Download the Flow (ZIP file) stored in the </w:t>
-      </w:r>
-      <w:hyperlink r:id="Rc6a62a403fb245b2">
+          <w:numId w:val="3"/>
+        </w:numPr>
+      </w:pPr>
+      <w:r>
+        <w:t xml:space="preserve">Enter the copied </w:t>
+      </w:r>
+      <w:r>
+        <w:rPr>
+          <w:b/>
+        </w:rPr>
+        <w:t>Authoring Key</w:t>
+      </w:r>
+      <w:r>
+        <w:t xml:space="preserve"> from step B.5.</w:t>
+      </w:r>
+    </w:p>
+    <w:p>
+      <w:pPr>
+        <w:pStyle w:val="ListParagraph"/>
+        <w:numPr>
+          <w:ilvl w:val="0"/>
+          <w:numId w:val="3"/>
+        </w:numPr>
+      </w:pPr>
+      <w:r>
+        <w:t>Select the LUIS App (</w:t>
+      </w:r>
+      <w:r>
+        <w:t xml:space="preserve">the default name of the provided App is </w:t>
+      </w:r>
+      <w:r>
+        <w:rPr>
+          <w:b/>
+          <w:bCs/>
+        </w:rPr>
+        <w:t>AskHR</w:t>
+      </w:r>
+      <w:r>
+        <w:t>).</w:t>
+      </w:r>
+    </w:p>
+    <w:p>
+      <w:pPr>
+        <w:pStyle w:val="ListParagraph"/>
+        <w:numPr>
+          <w:ilvl w:val="0"/>
+          <w:numId w:val="3"/>
+        </w:numPr>
+      </w:pPr>
+      <w:r>
+        <w:t xml:space="preserve">Select the LUIS Intent (the default name of the provided Intent is </w:t>
+      </w:r>
+      <w:r>
+        <w:rPr>
+          <w:b/>
+          <w:bCs/>
+        </w:rPr>
+        <w:t>Request Time Off</w:t>
+      </w:r>
+      <w:r>
+        <w:t>).</w:t>
+      </w:r>
+    </w:p>
+    <w:p>
+      <w:pPr>
+        <w:pStyle w:val="ListParagraph"/>
+        <w:numPr>
+          <w:ilvl w:val="0"/>
+          <w:numId w:val="3"/>
+        </w:numPr>
+      </w:pPr>
+      <w:r>
+        <w:t xml:space="preserve">Click </w:t>
+      </w:r>
+      <w:r>
+        <w:rPr>
+          <w:b/>
+        </w:rPr>
+        <w:t>Create Intent Vector</w:t>
+      </w:r>
+      <w:r>
+        <w:t>.</w:t>
+      </w:r>
+    </w:p>
+    <w:p>
+      <w:pPr>
+        <w:pStyle w:val="ListParagraph"/>
+        <w:numPr>
+          <w:ilvl w:val="0"/>
+          <w:numId w:val="3"/>
+        </w:numPr>
+      </w:pPr>
+      <w:r>
+        <w:t xml:space="preserve">Add each of the </w:t>
+      </w:r>
+      <w:r>
+        <w:rPr>
+          <w:b/>
+        </w:rPr>
+        <w:t>Available Entities</w:t>
+      </w:r>
+      <w:r>
+        <w:t xml:space="preserve"> as </w:t>
+      </w:r>
+      <w:r>
+        <w:rPr>
+          <w:b/>
+        </w:rPr>
+        <w:t>Configured Entities</w:t>
+      </w:r>
+      <w:r>
+        <w:t xml:space="preserve"> by pressing the plus sign next to the entity in the </w:t>
+      </w:r>
+      <w:r>
+        <w:rPr>
+          <w:b/>
+        </w:rPr>
+        <w:t>Available Entities</w:t>
+      </w:r>
+      <w:r>
+        <w:t xml:space="preserve"> column.</w:t>
+      </w:r>
+    </w:p>
+    <w:p>
+      <w:pPr>
+        <w:pStyle w:val="ListParagraph"/>
+        <w:numPr>
+          <w:ilvl w:val="0"/>
+          <w:numId w:val="3"/>
+        </w:numPr>
+      </w:pPr>
+      <w:r>
+        <w:t xml:space="preserve">Configure the entities to look like the LUIS Intent Vector file in the </w:t>
+      </w:r>
+      <w:hyperlink r:id="rId10">
         <w:r>
           <w:rPr>
             <w:rStyle w:val="Hyperlink"/>
           </w:rPr>
-          <w:t>demo resources folder</w:t>
+          <w:t xml:space="preserve">demo resources </w:t>
+        </w:r>
+        <w:r>
+          <w:rPr>
+            <w:rStyle w:val="Hyperlink"/>
+          </w:rPr>
+          <w:t>GitHub</w:t>
         </w:r>
       </w:hyperlink>
       <w:r>
-        <w:rPr/>
         <w:t>.</w:t>
       </w:r>
-      <w:r>
-        <w:rPr/>
+    </w:p>
+    <w:p>
+      <w:pPr>
+        <w:pStyle w:val="ListParagraph"/>
+        <w:numPr>
+          <w:ilvl w:val="0"/>
+          <w:numId w:val="3"/>
+        </w:numPr>
+      </w:pPr>
+      <w:r>
+        <w:t xml:space="preserve">Click </w:t>
+      </w:r>
+      <w:r>
+        <w:rPr>
+          <w:b/>
+        </w:rPr>
+        <w:t>Update Vector</w:t>
+      </w:r>
+      <w:r>
+        <w:t>.</w:t>
+      </w:r>
+    </w:p>
+    <w:p>
+      <w:r>
+        <w:t>Your Intent Vector will now be available to choose as an intent in the trigger in your Flow.</w:t>
+      </w:r>
+    </w:p>
+    <w:p>
+      <w:pPr>
+        <w:pStyle w:val="Heading1"/>
+        <w:numPr>
+          <w:ilvl w:val="0"/>
+          <w:numId w:val="5"/>
+        </w:numPr>
+        <w:ind w:left="360"/>
+      </w:pPr>
+      <w:r>
+        <w:t>Import the Flow</w:t>
+      </w:r>
+    </w:p>
+    <w:p>
+      <w:r>
+        <w:t>The Flow is the stepped workflow that runs once LUIS triggers it. The Flow will not run until all required input is supplied via the Intent Vector (section C above).</w:t>
+      </w:r>
+      <w:r>
         <w:t xml:space="preserve"> </w:t>
       </w:r>
       <w:r>
-        <w:rPr/>
-        <w:t>Do not unzip the file.</w:t>
+        <w:t xml:space="preserve">This Flow requires no outside (non-Microsoft) service connections to operate. However, it does depend on Azure Active Directory to include the </w:t>
+      </w:r>
+      <w:r>
+        <w:lastRenderedPageBreak/>
+        <w:t>manager field completed for any user that will be testing or demonstrating the bot Skill. Without that information, the bot will return messages that include blank spaces where a manager’s name should be included.</w:t>
+      </w:r>
+    </w:p>
+    <w:p>
+      <w:r>
+        <w:t>I</w:t>
+      </w:r>
+      <w:r>
+        <w:t>mport your Flow:</w:t>
       </w:r>
     </w:p>
     <w:p>
@@ -647,7 +611,24 @@
         </w:numPr>
       </w:pPr>
       <w:r>
-        <w:t>Open flow.microsoft.com and sign in.</w:t>
+        <w:t xml:space="preserve">Download the Flow (ZIP file) stored in the </w:t>
+      </w:r>
+      <w:hyperlink r:id="rId11">
+        <w:r>
+          <w:rPr>
+            <w:rStyle w:val="Hyperlink"/>
+          </w:rPr>
+          <w:t xml:space="preserve">demo resources </w:t>
+        </w:r>
+        <w:r>
+          <w:rPr>
+            <w:rStyle w:val="Hyperlink"/>
+          </w:rPr>
+          <w:t>GitHub</w:t>
+        </w:r>
+      </w:hyperlink>
+      <w:r>
+        <w:t>. Do not unzip the file.</w:t>
       </w:r>
     </w:p>
     <w:p>
@@ -659,6 +640,18 @@
         </w:numPr>
       </w:pPr>
       <w:r>
+        <w:t>Open flow.microsoft.com and sign in.</w:t>
+      </w:r>
+    </w:p>
+    <w:p>
+      <w:pPr>
+        <w:pStyle w:val="ListParagraph"/>
+        <w:numPr>
+          <w:ilvl w:val="0"/>
+          <w:numId w:val="6"/>
+        </w:numPr>
+      </w:pPr>
+      <w:r>
         <w:t xml:space="preserve">Click </w:t>
       </w:r>
       <w:r>
@@ -800,10 +793,7 @@
         <w:t xml:space="preserve"> [plus]</w:t>
       </w:r>
       <w:r>
-        <w:t>.</w:t>
-      </w:r>
-      <w:r>
-        <w:t xml:space="preserve"> </w:t>
+        <w:t xml:space="preserve">. </w:t>
       </w:r>
       <w:r>
         <w:t xml:space="preserve">Go back to the Flow tab &gt; </w:t>
@@ -952,6 +942,8 @@
       <w:r>
         <w:t>.</w:t>
       </w:r>
+      <w:bookmarkStart w:id="0" w:name="_GoBack"/>
+      <w:bookmarkEnd w:id="0"/>
     </w:p>
     <w:p>
       <w:pPr>
@@ -1061,13 +1053,11 @@
           <w:ilvl w:val="0"/>
           <w:numId w:val="7"/>
         </w:numPr>
-        <w:rPr/>
-      </w:pPr>
-      <w:r>
-        <w:rPr/>
+      </w:pPr>
+      <w:r>
         <w:t xml:space="preserve">If your bot doesn’t have an assigned category, </w:t>
       </w:r>
-      <w:hyperlink r:id="R50caf6f899644780">
+      <w:hyperlink r:id="rId12">
         <w:r>
           <w:rPr>
             <w:rStyle w:val="Hyperlink"/>
@@ -1076,10 +1066,9 @@
         </w:r>
       </w:hyperlink>
       <w:r>
-        <w:rPr/>
         <w:t xml:space="preserve"> and </w:t>
       </w:r>
-      <w:hyperlink r:id="Rcb29a28973f744ad">
+      <w:hyperlink r:id="rId13">
         <w:r>
           <w:rPr>
             <w:rStyle w:val="Hyperlink"/>
@@ -1088,7 +1077,6 @@
         </w:r>
       </w:hyperlink>
       <w:r>
-        <w:rPr/>
         <w:t>.</w:t>
       </w:r>
     </w:p>
@@ -1100,7 +1088,7 @@
           <w:numId w:val="7"/>
         </w:numPr>
       </w:pPr>
-      <w:hyperlink w:history="1" r:id="rId15">
+      <w:hyperlink r:id="rId14" w:history="1">
         <w:r>
           <w:rPr>
             <w:rStyle w:val="Hyperlink"/>
@@ -1163,7 +1151,7 @@
       <w:r>
         <w:t xml:space="preserve"> in the </w:t>
       </w:r>
-      <w:hyperlink w:history="1" r:id="rId16">
+      <w:hyperlink r:id="rId15" w:history="1">
         <w:r>
           <w:rPr>
             <w:rStyle w:val="Hyperlink"/>
@@ -1206,7 +1194,7 @@
       <w:r>
         <w:t xml:space="preserve">. All steps can be found in the </w:t>
       </w:r>
-      <w:hyperlink w:history="1" r:id="rId17">
+      <w:hyperlink r:id="rId16" w:history="1">
         <w:r>
           <w:rPr>
             <w:rStyle w:val="Hyperlink"/>
@@ -1219,8 +1207,8 @@
       </w:r>
     </w:p>
     <w:sectPr>
-      <w:footerReference w:type="default" r:id="rId18"/>
-      <w:pgSz w:w="12240" w:h="15840" w:orient="portrait"/>
+      <w:footerReference w:type="default" r:id="rId17"/>
+      <w:pgSz w:w="12240" w:h="15840"/>
       <w:pgMar w:top="1440" w:right="1440" w:bottom="1440" w:left="1440" w:header="720" w:footer="720" w:gutter="0"/>
       <w:cols w:space="720"/>
       <w:docGrid w:linePitch="360"/>
@@ -1275,7 +1263,7 @@
       </w:rPr>
       <w:t xml:space="preserve"> </w:t>
     </w:r>
-    <w:hyperlink w:history="1" r:id="rId1">
+    <w:hyperlink r:id="rId1" w:history="1">
       <w:r>
         <w:rPr>
           <w:rStyle w:val="Hyperlink"/>
@@ -1375,18 +1363,13 @@
         <w:sz w:val="20"/>
       </w:rPr>
       <w:tab/>
+      <w:t>Last updated 2019-0</w:t>
     </w:r>
     <w:r>
       <w:rPr>
         <w:sz w:val="20"/>
       </w:rPr>
-      <w:t>Last updated 2019-05-0</w:t>
-    </w:r>
-    <w:r>
-      <w:rPr>
-        <w:sz w:val="20"/>
-      </w:rPr>
-      <w:t>8</w:t>
+      <w:t>6-05</w:t>
     </w:r>
   </w:p>
 </w:ftr>
@@ -1426,13 +1409,8 @@
         <w:footnoteRef/>
       </w:r>
       <w:r>
-        <w:t xml:space="preserve"> </w:t>
-      </w:r>
-      <w:r>
-        <w:t>You should be able to test this regardless. If the manager information isn’t provided, your responses that include the manager’s name will read poorly, which will tip you off.</w:t>
-      </w:r>
-      <w:bookmarkStart w:name="_GoBack" w:id="0"/>
-      <w:bookmarkEnd w:id="0"/>
+        <w:t xml:space="preserve"> You should be able to test this regardless. If the manager information isn’t provided, your responses that include the manager’s name will read poorly, which will tip you off.</w:t>
+      </w:r>
     </w:p>
   </w:footnote>
 </w:footnotes>
@@ -2245,11 +2223,11 @@
 </file>
 
 <file path=word/styles.xml><?xml version="1.0" encoding="utf-8"?>
-<w:styles xmlns:wp14="http://schemas.microsoft.com/office/word/2010/wordprocessingDrawing" xmlns:mc="http://schemas.openxmlformats.org/markup-compatibility/2006" xmlns:r="http://schemas.openxmlformats.org/officeDocument/2006/relationships" xmlns:w="http://schemas.openxmlformats.org/wordprocessingml/2006/main" xmlns:w14="http://schemas.microsoft.com/office/word/2010/wordml" xmlns:w15="http://schemas.microsoft.com/office/word/2012/wordml" xmlns:w16cid="http://schemas.microsoft.com/office/word/2016/wordml/cid" xmlns:w16se="http://schemas.microsoft.com/office/word/2015/wordml/symex" mc:Ignorable="w14 w15 w16se w16cid wp14">
+<w:styles xmlns:mc="http://schemas.openxmlformats.org/markup-compatibility/2006" xmlns:r="http://schemas.openxmlformats.org/officeDocument/2006/relationships" xmlns:w="http://schemas.openxmlformats.org/wordprocessingml/2006/main" xmlns:w14="http://schemas.microsoft.com/office/word/2010/wordml" xmlns:w15="http://schemas.microsoft.com/office/word/2012/wordml" xmlns:w16cid="http://schemas.microsoft.com/office/word/2016/wordml/cid" xmlns:w16se="http://schemas.microsoft.com/office/word/2015/wordml/symex" mc:Ignorable="w14 w15 w16se w16cid">
   <w:docDefaults>
     <w:rPrDefault>
       <w:rPr>
-        <w:rFonts w:asciiTheme="minorHAnsi" w:hAnsiTheme="minorHAnsi" w:eastAsiaTheme="minorHAnsi" w:cstheme="minorBidi"/>
+        <w:rFonts w:asciiTheme="minorHAnsi" w:eastAsiaTheme="minorHAnsi" w:hAnsiTheme="minorHAnsi" w:cstheme="minorBidi"/>
         <w:sz w:val="22"/>
         <w:szCs w:val="22"/>
         <w:lang w:val="en-US" w:eastAsia="en-US" w:bidi="ar-SA"/>
@@ -2264,14 +2242,14 @@
   <w:latentStyles w:defLockedState="0" w:defUIPriority="99" w:defSemiHidden="0" w:defUnhideWhenUsed="0" w:defQFormat="0" w:count="376">
     <w:lsdException w:name="Normal" w:uiPriority="0" w:qFormat="1"/>
     <w:lsdException w:name="heading 1" w:uiPriority="9" w:qFormat="1"/>
-    <w:lsdException w:name="heading 2" w:uiPriority="9" w:semiHidden="1" w:unhideWhenUsed="1" w:qFormat="1"/>
-    <w:lsdException w:name="heading 3" w:uiPriority="9" w:semiHidden="1" w:unhideWhenUsed="1" w:qFormat="1"/>
-    <w:lsdException w:name="heading 4" w:uiPriority="9" w:semiHidden="1" w:unhideWhenUsed="1" w:qFormat="1"/>
-    <w:lsdException w:name="heading 5" w:uiPriority="9" w:semiHidden="1" w:unhideWhenUsed="1" w:qFormat="1"/>
-    <w:lsdException w:name="heading 6" w:uiPriority="9" w:semiHidden="1" w:unhideWhenUsed="1" w:qFormat="1"/>
-    <w:lsdException w:name="heading 7" w:uiPriority="9" w:semiHidden="1" w:unhideWhenUsed="1" w:qFormat="1"/>
-    <w:lsdException w:name="heading 8" w:uiPriority="9" w:semiHidden="1" w:unhideWhenUsed="1" w:qFormat="1"/>
-    <w:lsdException w:name="heading 9" w:uiPriority="9" w:semiHidden="1" w:unhideWhenUsed="1" w:qFormat="1"/>
+    <w:lsdException w:name="heading 2" w:semiHidden="1" w:uiPriority="9" w:unhideWhenUsed="1" w:qFormat="1"/>
+    <w:lsdException w:name="heading 3" w:semiHidden="1" w:uiPriority="9" w:unhideWhenUsed="1" w:qFormat="1"/>
+    <w:lsdException w:name="heading 4" w:semiHidden="1" w:uiPriority="9" w:unhideWhenUsed="1" w:qFormat="1"/>
+    <w:lsdException w:name="heading 5" w:semiHidden="1" w:uiPriority="9" w:unhideWhenUsed="1" w:qFormat="1"/>
+    <w:lsdException w:name="heading 6" w:semiHidden="1" w:uiPriority="9" w:unhideWhenUsed="1" w:qFormat="1"/>
+    <w:lsdException w:name="heading 7" w:semiHidden="1" w:uiPriority="9" w:unhideWhenUsed="1" w:qFormat="1"/>
+    <w:lsdException w:name="heading 8" w:semiHidden="1" w:uiPriority="9" w:unhideWhenUsed="1" w:qFormat="1"/>
+    <w:lsdException w:name="heading 9" w:semiHidden="1" w:uiPriority="9" w:unhideWhenUsed="1" w:qFormat="1"/>
     <w:lsdException w:name="index 1" w:semiHidden="1" w:unhideWhenUsed="1"/>
     <w:lsdException w:name="index 2" w:semiHidden="1" w:unhideWhenUsed="1"/>
     <w:lsdException w:name="index 3" w:semiHidden="1" w:unhideWhenUsed="1"/>
@@ -2281,22 +2259,22 @@
     <w:lsdException w:name="index 7" w:semiHidden="1" w:unhideWhenUsed="1"/>
     <w:lsdException w:name="index 8" w:semiHidden="1" w:unhideWhenUsed="1"/>
     <w:lsdException w:name="index 9" w:semiHidden="1" w:unhideWhenUsed="1"/>
-    <w:lsdException w:name="toc 1" w:uiPriority="39" w:semiHidden="1" w:unhideWhenUsed="1"/>
-    <w:lsdException w:name="toc 2" w:uiPriority="39" w:semiHidden="1" w:unhideWhenUsed="1"/>
-    <w:lsdException w:name="toc 3" w:uiPriority="39" w:semiHidden="1" w:unhideWhenUsed="1"/>
-    <w:lsdException w:name="toc 4" w:uiPriority="39" w:semiHidden="1" w:unhideWhenUsed="1"/>
-    <w:lsdException w:name="toc 5" w:uiPriority="39" w:semiHidden="1" w:unhideWhenUsed="1"/>
-    <w:lsdException w:name="toc 6" w:uiPriority="39" w:semiHidden="1" w:unhideWhenUsed="1"/>
-    <w:lsdException w:name="toc 7" w:uiPriority="39" w:semiHidden="1" w:unhideWhenUsed="1"/>
-    <w:lsdException w:name="toc 8" w:uiPriority="39" w:semiHidden="1" w:unhideWhenUsed="1"/>
-    <w:lsdException w:name="toc 9" w:uiPriority="39" w:semiHidden="1" w:unhideWhenUsed="1"/>
+    <w:lsdException w:name="toc 1" w:semiHidden="1" w:uiPriority="39" w:unhideWhenUsed="1"/>
+    <w:lsdException w:name="toc 2" w:semiHidden="1" w:uiPriority="39" w:unhideWhenUsed="1"/>
+    <w:lsdException w:name="toc 3" w:semiHidden="1" w:uiPriority="39" w:unhideWhenUsed="1"/>
+    <w:lsdException w:name="toc 4" w:semiHidden="1" w:uiPriority="39" w:unhideWhenUsed="1"/>
+    <w:lsdException w:name="toc 5" w:semiHidden="1" w:uiPriority="39" w:unhideWhenUsed="1"/>
+    <w:lsdException w:name="toc 6" w:semiHidden="1" w:uiPriority="39" w:unhideWhenUsed="1"/>
+    <w:lsdException w:name="toc 7" w:semiHidden="1" w:uiPriority="39" w:unhideWhenUsed="1"/>
+    <w:lsdException w:name="toc 8" w:semiHidden="1" w:uiPriority="39" w:unhideWhenUsed="1"/>
+    <w:lsdException w:name="toc 9" w:semiHidden="1" w:uiPriority="39" w:unhideWhenUsed="1"/>
     <w:lsdException w:name="Normal Indent" w:semiHidden="1" w:unhideWhenUsed="1"/>
     <w:lsdException w:name="footnote text" w:semiHidden="1" w:unhideWhenUsed="1"/>
     <w:lsdException w:name="annotation text" w:semiHidden="1" w:unhideWhenUsed="1"/>
     <w:lsdException w:name="header" w:semiHidden="1" w:unhideWhenUsed="1"/>
     <w:lsdException w:name="footer" w:semiHidden="1" w:unhideWhenUsed="1"/>
     <w:lsdException w:name="index heading" w:semiHidden="1" w:unhideWhenUsed="1"/>
-    <w:lsdException w:name="caption" w:uiPriority="35" w:semiHidden="1" w:unhideWhenUsed="1" w:qFormat="1"/>
+    <w:lsdException w:name="caption" w:semiHidden="1" w:uiPriority="35" w:unhideWhenUsed="1" w:qFormat="1"/>
     <w:lsdException w:name="table of figures" w:semiHidden="1" w:unhideWhenUsed="1"/>
     <w:lsdException w:name="envelope address" w:semiHidden="1" w:unhideWhenUsed="1"/>
     <w:lsdException w:name="envelope return" w:semiHidden="1" w:unhideWhenUsed="1"/>
@@ -2327,7 +2305,7 @@
     <w:lsdException w:name="Title" w:uiPriority="10" w:qFormat="1"/>
     <w:lsdException w:name="Closing" w:semiHidden="1" w:unhideWhenUsed="1"/>
     <w:lsdException w:name="Signature" w:semiHidden="1" w:unhideWhenUsed="1"/>
-    <w:lsdException w:name="Default Paragraph Font" w:uiPriority="1" w:semiHidden="1" w:unhideWhenUsed="1"/>
+    <w:lsdException w:name="Default Paragraph Font" w:semiHidden="1" w:uiPriority="1" w:unhideWhenUsed="1"/>
     <w:lsdException w:name="Body Text" w:semiHidden="1" w:unhideWhenUsed="1"/>
     <w:lsdException w:name="Body Text Indent" w:semiHidden="1" w:unhideWhenUsed="1"/>
     <w:lsdException w:name="List Continue" w:semiHidden="1" w:unhideWhenUsed="1"/>
@@ -2527,8 +2505,8 @@
     <w:lsdException w:name="Subtle Reference" w:uiPriority="31" w:qFormat="1"/>
     <w:lsdException w:name="Intense Reference" w:uiPriority="32" w:qFormat="1"/>
     <w:lsdException w:name="Book Title" w:uiPriority="33" w:qFormat="1"/>
-    <w:lsdException w:name="Bibliography" w:uiPriority="37" w:semiHidden="1" w:unhideWhenUsed="1"/>
-    <w:lsdException w:name="TOC Heading" w:uiPriority="39" w:semiHidden="1" w:unhideWhenUsed="1" w:qFormat="1"/>
+    <w:lsdException w:name="Bibliography" w:semiHidden="1" w:uiPriority="37" w:unhideWhenUsed="1"/>
+    <w:lsdException w:name="TOC Heading" w:semiHidden="1" w:uiPriority="39" w:unhideWhenUsed="1" w:qFormat="1"/>
     <w:lsdException w:name="Plain Table 1" w:uiPriority="41"/>
     <w:lsdException w:name="Plain Table 2" w:uiPriority="42"/>
     <w:lsdException w:name="Plain Table 3" w:uiPriority="43"/>
@@ -2639,7 +2617,7 @@
     <w:lsdException w:name="Unresolved Mention" w:semiHidden="1" w:unhideWhenUsed="1"/>
     <w:lsdException w:name="Smart Link" w:semiHidden="1" w:unhideWhenUsed="1"/>
   </w:latentStyles>
-  <w:style w:type="paragraph" w:styleId="Normal" w:default="1">
+  <w:style w:type="paragraph" w:default="1" w:styleId="Normal">
     <w:name w:val="Normal"/>
     <w:qFormat/>
   </w:style>
@@ -2658,7 +2636,7 @@
       <w:outlineLvl w:val="0"/>
     </w:pPr>
     <w:rPr>
-      <w:rFonts w:asciiTheme="majorHAnsi" w:hAnsiTheme="majorHAnsi" w:eastAsiaTheme="majorEastAsia" w:cstheme="majorBidi"/>
+      <w:rFonts w:asciiTheme="majorHAnsi" w:eastAsiaTheme="majorEastAsia" w:hAnsiTheme="majorHAnsi" w:cstheme="majorBidi"/>
       <w:color w:val="2F5496" w:themeColor="accent1" w:themeShade="BF"/>
       <w:sz w:val="32"/>
       <w:szCs w:val="32"/>
@@ -2680,19 +2658,19 @@
       <w:outlineLvl w:val="1"/>
     </w:pPr>
     <w:rPr>
-      <w:rFonts w:asciiTheme="majorHAnsi" w:hAnsiTheme="majorHAnsi" w:eastAsiaTheme="majorEastAsia" w:cstheme="majorBidi"/>
+      <w:rFonts w:asciiTheme="majorHAnsi" w:eastAsiaTheme="majorEastAsia" w:hAnsiTheme="majorHAnsi" w:cstheme="majorBidi"/>
       <w:color w:val="2F5496" w:themeColor="accent1" w:themeShade="BF"/>
       <w:sz w:val="26"/>
       <w:szCs w:val="26"/>
     </w:rPr>
   </w:style>
-  <w:style w:type="character" w:styleId="DefaultParagraphFont" w:default="1">
+  <w:style w:type="character" w:default="1" w:styleId="DefaultParagraphFont">
     <w:name w:val="Default Paragraph Font"/>
     <w:uiPriority w:val="1"/>
     <w:semiHidden/>
     <w:unhideWhenUsed/>
   </w:style>
-  <w:style w:type="table" w:styleId="TableNormal" w:default="1">
+  <w:style w:type="table" w:default="1" w:styleId="TableNormal">
     <w:name w:val="Normal Table"/>
     <w:uiPriority w:val="99"/>
     <w:semiHidden/>
@@ -2707,7 +2685,7 @@
       </w:tblCellMar>
     </w:tblPr>
   </w:style>
-  <w:style w:type="numbering" w:styleId="NoList" w:default="1">
+  <w:style w:type="numbering" w:default="1" w:styleId="NoList">
     <w:name w:val="No List"/>
     <w:uiPriority w:val="99"/>
     <w:semiHidden/>
@@ -2726,21 +2704,21 @@
       <w:contextualSpacing/>
     </w:pPr>
     <w:rPr>
-      <w:rFonts w:asciiTheme="majorHAnsi" w:hAnsiTheme="majorHAnsi" w:eastAsiaTheme="majorEastAsia" w:cstheme="majorBidi"/>
+      <w:rFonts w:asciiTheme="majorHAnsi" w:eastAsiaTheme="majorEastAsia" w:hAnsiTheme="majorHAnsi" w:cstheme="majorBidi"/>
       <w:spacing w:val="-10"/>
       <w:kern w:val="28"/>
       <w:sz w:val="56"/>
       <w:szCs w:val="56"/>
     </w:rPr>
   </w:style>
-  <w:style w:type="character" w:styleId="TitleChar" w:customStyle="1">
+  <w:style w:type="character" w:customStyle="1" w:styleId="TitleChar">
     <w:name w:val="Title Char"/>
     <w:basedOn w:val="DefaultParagraphFont"/>
     <w:link w:val="Title"/>
     <w:uiPriority w:val="10"/>
     <w:rsid w:val="00C439D9"/>
     <w:rPr>
-      <w:rFonts w:asciiTheme="majorHAnsi" w:hAnsiTheme="majorHAnsi" w:eastAsiaTheme="majorEastAsia" w:cstheme="majorBidi"/>
+      <w:rFonts w:asciiTheme="majorHAnsi" w:eastAsiaTheme="majorEastAsia" w:hAnsiTheme="majorHAnsi" w:cstheme="majorBidi"/>
       <w:spacing w:val="-10"/>
       <w:kern w:val="28"/>
       <w:sz w:val="56"/>
@@ -2762,7 +2740,7 @@
       <w:spacing w:after="0" w:line="240" w:lineRule="auto"/>
     </w:pPr>
   </w:style>
-  <w:style w:type="character" w:styleId="HeaderChar" w:customStyle="1">
+  <w:style w:type="character" w:customStyle="1" w:styleId="HeaderChar">
     <w:name w:val="Header Char"/>
     <w:basedOn w:val="DefaultParagraphFont"/>
     <w:link w:val="Header"/>
@@ -2784,7 +2762,7 @@
       <w:spacing w:after="0" w:line="240" w:lineRule="auto"/>
     </w:pPr>
   </w:style>
-  <w:style w:type="character" w:styleId="FooterChar" w:customStyle="1">
+  <w:style w:type="character" w:customStyle="1" w:styleId="FooterChar">
     <w:name w:val="Footer Char"/>
     <w:basedOn w:val="DefaultParagraphFont"/>
     <w:link w:val="Footer"/>
@@ -2814,27 +2792,27 @@
       <w:shd w:val="clear" w:color="auto" w:fill="E1DFDD"/>
     </w:rPr>
   </w:style>
-  <w:style w:type="character" w:styleId="Heading2Char" w:customStyle="1">
+  <w:style w:type="character" w:customStyle="1" w:styleId="Heading2Char">
     <w:name w:val="Heading 2 Char"/>
     <w:basedOn w:val="DefaultParagraphFont"/>
     <w:link w:val="Heading2"/>
     <w:uiPriority w:val="9"/>
     <w:rsid w:val="002E6FB5"/>
     <w:rPr>
-      <w:rFonts w:asciiTheme="majorHAnsi" w:hAnsiTheme="majorHAnsi" w:eastAsiaTheme="majorEastAsia" w:cstheme="majorBidi"/>
+      <w:rFonts w:asciiTheme="majorHAnsi" w:eastAsiaTheme="majorEastAsia" w:hAnsiTheme="majorHAnsi" w:cstheme="majorBidi"/>
       <w:color w:val="2F5496" w:themeColor="accent1" w:themeShade="BF"/>
       <w:sz w:val="26"/>
       <w:szCs w:val="26"/>
     </w:rPr>
   </w:style>
-  <w:style w:type="character" w:styleId="Heading1Char" w:customStyle="1">
+  <w:style w:type="character" w:customStyle="1" w:styleId="Heading1Char">
     <w:name w:val="Heading 1 Char"/>
     <w:basedOn w:val="DefaultParagraphFont"/>
     <w:link w:val="Heading1"/>
     <w:uiPriority w:val="9"/>
     <w:rsid w:val="002E6FB5"/>
     <w:rPr>
-      <w:rFonts w:asciiTheme="majorHAnsi" w:hAnsiTheme="majorHAnsi" w:eastAsiaTheme="majorEastAsia" w:cstheme="majorBidi"/>
+      <w:rFonts w:asciiTheme="majorHAnsi" w:eastAsiaTheme="majorEastAsia" w:hAnsiTheme="majorHAnsi" w:cstheme="majorBidi"/>
       <w:color w:val="2F5496" w:themeColor="accent1" w:themeShade="BF"/>
       <w:sz w:val="32"/>
       <w:szCs w:val="32"/>
@@ -2868,7 +2846,7 @@
       <w:szCs w:val="18"/>
     </w:rPr>
   </w:style>
-  <w:style w:type="character" w:styleId="BalloonTextChar" w:customStyle="1">
+  <w:style w:type="character" w:customStyle="1" w:styleId="BalloonTextChar">
     <w:name w:val="Balloon Text Char"/>
     <w:basedOn w:val="DefaultParagraphFont"/>
     <w:link w:val="BalloonText"/>
@@ -2897,7 +2875,7 @@
       <w:szCs w:val="20"/>
     </w:rPr>
   </w:style>
-  <w:style w:type="character" w:styleId="FootnoteTextChar" w:customStyle="1">
+  <w:style w:type="character" w:customStyle="1" w:styleId="FootnoteTextChar">
     <w:name w:val="Footnote Text Char"/>
     <w:basedOn w:val="DefaultParagraphFont"/>
     <w:link w:val="FootnoteText"/>
@@ -3189,7 +3167,7 @@
 </file>
 
 <file path=customXml/itemProps1.xml><?xml version="1.0" encoding="utf-8"?>
-<ds:datastoreItem xmlns:ds="http://schemas.openxmlformats.org/officeDocument/2006/customXml" ds:itemID="{209CF535-763A-CA4C-A8DE-5D01336715D3}">
+<ds:datastoreItem xmlns:ds="http://schemas.openxmlformats.org/officeDocument/2006/customXml" ds:itemID="{66FE533E-5EFE-B447-B235-31A813BD8E5D}">
   <ds:schemaRefs>
     <ds:schemaRef ds:uri="http://schemas.openxmlformats.org/officeDocument/2006/bibliography"/>
   </ds:schemaRefs>

--- a/HR Bot/Request Time Off/Enterprise AtBot Demo/1 - Read Me.docx
+++ b/HR Bot/Request Time Off/Enterprise AtBot Demo/1 - Read Me.docx
@@ -25,6 +25,50 @@
     <w:p>
       <w:pPr>
         <w:pStyle w:val="Heading1"/>
+      </w:pPr>
+      <w:bookmarkStart w:id="0" w:name="_GoBack"/>
+      <w:r>
+        <w:t>View a video of this AtBot Skill in action</w:t>
+      </w:r>
+    </w:p>
+    <w:p>
+      <w:pPr>
+        <w:pStyle w:val="ListParagraph"/>
+        <w:numPr>
+          <w:ilvl w:val="0"/>
+          <w:numId w:val="10"/>
+        </w:numPr>
+      </w:pPr>
+      <w:hyperlink r:id="rId8" w:history="1">
+        <w:r>
+          <w:rPr>
+            <w:rStyle w:val="Hyperlink"/>
+          </w:rPr>
+          <w:t>in Microsoft Teams</w:t>
+        </w:r>
+      </w:hyperlink>
+    </w:p>
+    <w:p>
+      <w:pPr>
+        <w:pStyle w:val="ListParagraph"/>
+        <w:numPr>
+          <w:ilvl w:val="0"/>
+          <w:numId w:val="10"/>
+        </w:numPr>
+      </w:pPr>
+      <w:hyperlink r:id="rId9" w:history="1">
+        <w:r>
+          <w:rPr>
+            <w:rStyle w:val="Hyperlink"/>
+          </w:rPr>
+          <w:t>in SharePoint Online</w:t>
+        </w:r>
+      </w:hyperlink>
+    </w:p>
+    <w:bookmarkEnd w:id="0"/>
+    <w:p>
+      <w:pPr>
+        <w:pStyle w:val="Heading1"/>
         <w:numPr>
           <w:ilvl w:val="0"/>
           <w:numId w:val="5"/>
@@ -48,7 +92,7 @@
       <w:r>
         <w:t xml:space="preserve">1 through 3 in the </w:t>
       </w:r>
-      <w:hyperlink r:id="rId8" w:history="1">
+      <w:hyperlink r:id="rId10" w:history="1">
         <w:r>
           <w:rPr>
             <w:rStyle w:val="Hyperlink"/>
@@ -143,475 +187,6 @@
       </w:pPr>
       <w:r>
         <w:t xml:space="preserve">Download the LUIS App (JSON file) stored in the </w:t>
-      </w:r>
-      <w:hyperlink r:id="rId9">
-        <w:r>
-          <w:rPr>
-            <w:rStyle w:val="Hyperlink"/>
-          </w:rPr>
-          <w:t xml:space="preserve">demo resources </w:t>
-        </w:r>
-        <w:r>
-          <w:rPr>
-            <w:rStyle w:val="Hyperlink"/>
-          </w:rPr>
-          <w:t>GitHub</w:t>
-        </w:r>
-      </w:hyperlink>
-      <w:r>
-        <w:t>.</w:t>
-      </w:r>
-    </w:p>
-    <w:p>
-      <w:pPr>
-        <w:pStyle w:val="ListParagraph"/>
-        <w:numPr>
-          <w:ilvl w:val="0"/>
-          <w:numId w:val="2"/>
-        </w:numPr>
-      </w:pPr>
-      <w:r>
-        <w:t>Open luis.ai and sign in.</w:t>
-      </w:r>
-    </w:p>
-    <w:p>
-      <w:pPr>
-        <w:pStyle w:val="ListParagraph"/>
-        <w:numPr>
-          <w:ilvl w:val="0"/>
-          <w:numId w:val="2"/>
-        </w:numPr>
-      </w:pPr>
-      <w:r>
-        <w:t>I</w:t>
-      </w:r>
-      <w:r>
-        <w:t xml:space="preserve">n the My Apps listing, click </w:t>
-      </w:r>
-      <w:r>
-        <w:rPr>
-          <w:b/>
-        </w:rPr>
-        <w:t>Import new app</w:t>
-      </w:r>
-      <w:r>
-        <w:t xml:space="preserve"> &gt; </w:t>
-      </w:r>
-      <w:r>
-        <w:rPr>
-          <w:b/>
-        </w:rPr>
-        <w:t xml:space="preserve">Choose app file (JSON </w:t>
-      </w:r>
-      <w:proofErr w:type="gramStart"/>
-      <w:r>
-        <w:rPr>
-          <w:b/>
-        </w:rPr>
-        <w:t>format)…</w:t>
-      </w:r>
-      <w:proofErr w:type="gramEnd"/>
-      <w:r>
-        <w:t xml:space="preserve"> &gt; </w:t>
-      </w:r>
-      <w:r>
-        <w:rPr>
-          <w:b/>
-        </w:rPr>
-        <w:t>upload</w:t>
-      </w:r>
-      <w:r>
-        <w:t xml:space="preserve"> the file downloaded in Step 1 of this section</w:t>
-      </w:r>
-      <w:r>
-        <w:t xml:space="preserve"> &gt; </w:t>
-      </w:r>
-      <w:r>
-        <w:rPr>
-          <w:b/>
-        </w:rPr>
-        <w:t>Train</w:t>
-      </w:r>
-      <w:r>
-        <w:t xml:space="preserve"> &gt; </w:t>
-      </w:r>
-      <w:r>
-        <w:rPr>
-          <w:b/>
-        </w:rPr>
-        <w:t>Publish</w:t>
-      </w:r>
-      <w:r>
-        <w:rPr>
-          <w:b/>
-        </w:rPr>
-        <w:t xml:space="preserve"> </w:t>
-      </w:r>
-      <w:r>
-        <w:t>(to production)</w:t>
-      </w:r>
-      <w:r>
-        <w:t>.</w:t>
-      </w:r>
-    </w:p>
-    <w:p>
-      <w:pPr>
-        <w:pStyle w:val="ListParagraph"/>
-        <w:numPr>
-          <w:ilvl w:val="0"/>
-          <w:numId w:val="2"/>
-        </w:numPr>
-      </w:pPr>
-      <w:r>
-        <w:t xml:space="preserve">Click your name in the top-right corner &gt; </w:t>
-      </w:r>
-      <w:r>
-        <w:rPr>
-          <w:b/>
-        </w:rPr>
-        <w:t>Settings</w:t>
-      </w:r>
-      <w:r>
-        <w:t xml:space="preserve">. </w:t>
-      </w:r>
-    </w:p>
-    <w:p>
-      <w:pPr>
-        <w:pStyle w:val="ListParagraph"/>
-        <w:numPr>
-          <w:ilvl w:val="0"/>
-          <w:numId w:val="2"/>
-        </w:numPr>
-      </w:pPr>
-      <w:r>
-        <w:t xml:space="preserve">Copy your </w:t>
-      </w:r>
-      <w:r>
-        <w:rPr>
-          <w:b/>
-        </w:rPr>
-        <w:t>Authoring Key</w:t>
-      </w:r>
-      <w:r>
-        <w:t xml:space="preserve">. </w:t>
-      </w:r>
-      <w:r>
-        <w:t>Place it somewhere for later (a text file, a Word document, a task in Outlook, etc.).</w:t>
-      </w:r>
-    </w:p>
-    <w:p>
-      <w:pPr>
-        <w:pStyle w:val="Heading1"/>
-        <w:numPr>
-          <w:ilvl w:val="0"/>
-          <w:numId w:val="5"/>
-        </w:numPr>
-        <w:ind w:left="360"/>
-      </w:pPr>
-      <w:r>
-        <w:t>Create the LUIS Intent Vector</w:t>
-      </w:r>
-    </w:p>
-    <w:p>
-      <w:r>
-        <w:t>The LUIS Intent Vector adds on the LUIS intent by making certain input required. If some input wasn’t provided, the IV will then request the input from the user</w:t>
-      </w:r>
-      <w:r>
-        <w:t>.</w:t>
-      </w:r>
-    </w:p>
-    <w:p>
-      <w:pPr>
-        <w:pStyle w:val="ListParagraph"/>
-        <w:numPr>
-          <w:ilvl w:val="0"/>
-          <w:numId w:val="3"/>
-        </w:numPr>
-      </w:pPr>
-      <w:r>
-        <w:t>Open the AtBot Admin Portal at admin.atbot.io.</w:t>
-      </w:r>
-    </w:p>
-    <w:p>
-      <w:pPr>
-        <w:pStyle w:val="ListParagraph"/>
-        <w:numPr>
-          <w:ilvl w:val="0"/>
-          <w:numId w:val="3"/>
-        </w:numPr>
-      </w:pPr>
-      <w:r>
-        <w:t xml:space="preserve">Click </w:t>
-      </w:r>
-      <w:r>
-        <w:rPr>
-          <w:b/>
-        </w:rPr>
-        <w:t>AI Integrations</w:t>
-      </w:r>
-      <w:r>
-        <w:t xml:space="preserve"> &gt; </w:t>
-      </w:r>
-      <w:r>
-        <w:rPr>
-          <w:b/>
-        </w:rPr>
-        <w:t>LUIS Intent Vectors</w:t>
-      </w:r>
-      <w:r>
-        <w:t xml:space="preserve"> &gt; </w:t>
-      </w:r>
-      <w:r>
-        <w:rPr>
-          <w:b/>
-        </w:rPr>
-        <w:t>Create Intent Vector</w:t>
-      </w:r>
-      <w:r>
-        <w:t>.</w:t>
-      </w:r>
-    </w:p>
-    <w:p>
-      <w:pPr>
-        <w:pStyle w:val="ListParagraph"/>
-        <w:numPr>
-          <w:ilvl w:val="0"/>
-          <w:numId w:val="3"/>
-        </w:numPr>
-      </w:pPr>
-      <w:r>
-        <w:t>Enter the LUIS App Region.</w:t>
-      </w:r>
-    </w:p>
-    <w:p>
-      <w:pPr>
-        <w:pStyle w:val="ListParagraph"/>
-        <w:numPr>
-          <w:ilvl w:val="0"/>
-          <w:numId w:val="3"/>
-        </w:numPr>
-      </w:pPr>
-      <w:r>
-        <w:t xml:space="preserve">Enter the copied </w:t>
-      </w:r>
-      <w:r>
-        <w:rPr>
-          <w:b/>
-        </w:rPr>
-        <w:t>Authoring Key</w:t>
-      </w:r>
-      <w:r>
-        <w:t xml:space="preserve"> from step B.5.</w:t>
-      </w:r>
-    </w:p>
-    <w:p>
-      <w:pPr>
-        <w:pStyle w:val="ListParagraph"/>
-        <w:numPr>
-          <w:ilvl w:val="0"/>
-          <w:numId w:val="3"/>
-        </w:numPr>
-      </w:pPr>
-      <w:r>
-        <w:t>Select the LUIS App (</w:t>
-      </w:r>
-      <w:r>
-        <w:t xml:space="preserve">the default name of the provided App is </w:t>
-      </w:r>
-      <w:r>
-        <w:rPr>
-          <w:b/>
-          <w:bCs/>
-        </w:rPr>
-        <w:t>AskHR</w:t>
-      </w:r>
-      <w:r>
-        <w:t>).</w:t>
-      </w:r>
-    </w:p>
-    <w:p>
-      <w:pPr>
-        <w:pStyle w:val="ListParagraph"/>
-        <w:numPr>
-          <w:ilvl w:val="0"/>
-          <w:numId w:val="3"/>
-        </w:numPr>
-      </w:pPr>
-      <w:r>
-        <w:t xml:space="preserve">Select the LUIS Intent (the default name of the provided Intent is </w:t>
-      </w:r>
-      <w:r>
-        <w:rPr>
-          <w:b/>
-          <w:bCs/>
-        </w:rPr>
-        <w:t>Request Time Off</w:t>
-      </w:r>
-      <w:r>
-        <w:t>).</w:t>
-      </w:r>
-    </w:p>
-    <w:p>
-      <w:pPr>
-        <w:pStyle w:val="ListParagraph"/>
-        <w:numPr>
-          <w:ilvl w:val="0"/>
-          <w:numId w:val="3"/>
-        </w:numPr>
-      </w:pPr>
-      <w:r>
-        <w:t xml:space="preserve">Click </w:t>
-      </w:r>
-      <w:r>
-        <w:rPr>
-          <w:b/>
-        </w:rPr>
-        <w:t>Create Intent Vector</w:t>
-      </w:r>
-      <w:r>
-        <w:t>.</w:t>
-      </w:r>
-    </w:p>
-    <w:p>
-      <w:pPr>
-        <w:pStyle w:val="ListParagraph"/>
-        <w:numPr>
-          <w:ilvl w:val="0"/>
-          <w:numId w:val="3"/>
-        </w:numPr>
-      </w:pPr>
-      <w:r>
-        <w:t xml:space="preserve">Add each of the </w:t>
-      </w:r>
-      <w:r>
-        <w:rPr>
-          <w:b/>
-        </w:rPr>
-        <w:t>Available Entities</w:t>
-      </w:r>
-      <w:r>
-        <w:t xml:space="preserve"> as </w:t>
-      </w:r>
-      <w:r>
-        <w:rPr>
-          <w:b/>
-        </w:rPr>
-        <w:t>Configured Entities</w:t>
-      </w:r>
-      <w:r>
-        <w:t xml:space="preserve"> by pressing the plus sign next to the entity in the </w:t>
-      </w:r>
-      <w:r>
-        <w:rPr>
-          <w:b/>
-        </w:rPr>
-        <w:t>Available Entities</w:t>
-      </w:r>
-      <w:r>
-        <w:t xml:space="preserve"> column.</w:t>
-      </w:r>
-    </w:p>
-    <w:p>
-      <w:pPr>
-        <w:pStyle w:val="ListParagraph"/>
-        <w:numPr>
-          <w:ilvl w:val="0"/>
-          <w:numId w:val="3"/>
-        </w:numPr>
-      </w:pPr>
-      <w:r>
-        <w:t xml:space="preserve">Configure the entities to look like the LUIS Intent Vector file in the </w:t>
-      </w:r>
-      <w:hyperlink r:id="rId10">
-        <w:r>
-          <w:rPr>
-            <w:rStyle w:val="Hyperlink"/>
-          </w:rPr>
-          <w:t xml:space="preserve">demo resources </w:t>
-        </w:r>
-        <w:r>
-          <w:rPr>
-            <w:rStyle w:val="Hyperlink"/>
-          </w:rPr>
-          <w:t>GitHub</w:t>
-        </w:r>
-      </w:hyperlink>
-      <w:r>
-        <w:t>.</w:t>
-      </w:r>
-    </w:p>
-    <w:p>
-      <w:pPr>
-        <w:pStyle w:val="ListParagraph"/>
-        <w:numPr>
-          <w:ilvl w:val="0"/>
-          <w:numId w:val="3"/>
-        </w:numPr>
-      </w:pPr>
-      <w:r>
-        <w:t xml:space="preserve">Click </w:t>
-      </w:r>
-      <w:r>
-        <w:rPr>
-          <w:b/>
-        </w:rPr>
-        <w:t>Update Vector</w:t>
-      </w:r>
-      <w:r>
-        <w:t>.</w:t>
-      </w:r>
-    </w:p>
-    <w:p>
-      <w:r>
-        <w:t>Your Intent Vector will now be available to choose as an intent in the trigger in your Flow.</w:t>
-      </w:r>
-    </w:p>
-    <w:p>
-      <w:pPr>
-        <w:pStyle w:val="Heading1"/>
-        <w:numPr>
-          <w:ilvl w:val="0"/>
-          <w:numId w:val="5"/>
-        </w:numPr>
-        <w:ind w:left="360"/>
-      </w:pPr>
-      <w:r>
-        <w:t>Import the Flow</w:t>
-      </w:r>
-    </w:p>
-    <w:p>
-      <w:r>
-        <w:t>The Flow is the stepped workflow that runs once LUIS triggers it. The Flow will not run until all required input is supplied via the Intent Vector (section C above).</w:t>
-      </w:r>
-      <w:r>
-        <w:t xml:space="preserve"> </w:t>
-      </w:r>
-      <w:r>
-        <w:t xml:space="preserve">This Flow requires no outside (non-Microsoft) service connections to operate. However, it does depend on Azure Active Directory to include the </w:t>
-      </w:r>
-      <w:r>
-        <w:lastRenderedPageBreak/>
-        <w:t>manager field completed for any user that will be testing or demonstrating the bot Skill. Without that information, the bot will return messages that include blank spaces where a manager’s name should be included.</w:t>
-      </w:r>
-    </w:p>
-    <w:p>
-      <w:r>
-        <w:t>I</w:t>
-      </w:r>
-      <w:r>
-        <w:t>mport your Flow:</w:t>
-      </w:r>
-    </w:p>
-    <w:p>
-      <w:pPr>
-        <w:pStyle w:val="ListParagraph"/>
-        <w:numPr>
-          <w:ilvl w:val="0"/>
-          <w:numId w:val="6"/>
-        </w:numPr>
-      </w:pPr>
-      <w:r>
-        <w:t xml:space="preserve">Download the Flow (ZIP file) stored in the </w:t>
       </w:r>
       <w:hyperlink r:id="rId11">
         <w:r>
@@ -628,7 +203,444 @@
         </w:r>
       </w:hyperlink>
       <w:r>
-        <w:t>. Do not unzip the file.</w:t>
+        <w:t>.</w:t>
+      </w:r>
+    </w:p>
+    <w:p>
+      <w:pPr>
+        <w:pStyle w:val="ListParagraph"/>
+        <w:numPr>
+          <w:ilvl w:val="0"/>
+          <w:numId w:val="2"/>
+        </w:numPr>
+      </w:pPr>
+      <w:r>
+        <w:t>Open luis.ai and sign in.</w:t>
+      </w:r>
+    </w:p>
+    <w:p>
+      <w:pPr>
+        <w:pStyle w:val="ListParagraph"/>
+        <w:numPr>
+          <w:ilvl w:val="0"/>
+          <w:numId w:val="2"/>
+        </w:numPr>
+      </w:pPr>
+      <w:r>
+        <w:t>I</w:t>
+      </w:r>
+      <w:r>
+        <w:t xml:space="preserve">n the My Apps listing, click </w:t>
+      </w:r>
+      <w:r>
+        <w:rPr>
+          <w:b/>
+        </w:rPr>
+        <w:t>Import new app</w:t>
+      </w:r>
+      <w:r>
+        <w:t xml:space="preserve"> &gt; </w:t>
+      </w:r>
+      <w:r>
+        <w:rPr>
+          <w:b/>
+        </w:rPr>
+        <w:t xml:space="preserve">Choose app file (JSON </w:t>
+      </w:r>
+      <w:proofErr w:type="gramStart"/>
+      <w:r>
+        <w:rPr>
+          <w:b/>
+        </w:rPr>
+        <w:t>format)…</w:t>
+      </w:r>
+      <w:proofErr w:type="gramEnd"/>
+      <w:r>
+        <w:t xml:space="preserve"> &gt; </w:t>
+      </w:r>
+      <w:r>
+        <w:rPr>
+          <w:b/>
+        </w:rPr>
+        <w:t>upload</w:t>
+      </w:r>
+      <w:r>
+        <w:t xml:space="preserve"> the file downloaded in Step 1 of this section</w:t>
+      </w:r>
+      <w:r>
+        <w:t xml:space="preserve"> &gt; </w:t>
+      </w:r>
+      <w:r>
+        <w:rPr>
+          <w:b/>
+        </w:rPr>
+        <w:t>Train</w:t>
+      </w:r>
+      <w:r>
+        <w:t xml:space="preserve"> &gt; </w:t>
+      </w:r>
+      <w:r>
+        <w:rPr>
+          <w:b/>
+        </w:rPr>
+        <w:t>Publish</w:t>
+      </w:r>
+      <w:r>
+        <w:rPr>
+          <w:b/>
+        </w:rPr>
+        <w:t xml:space="preserve"> </w:t>
+      </w:r>
+      <w:r>
+        <w:t>(to production)</w:t>
+      </w:r>
+      <w:r>
+        <w:t>.</w:t>
+      </w:r>
+    </w:p>
+    <w:p>
+      <w:pPr>
+        <w:pStyle w:val="ListParagraph"/>
+        <w:numPr>
+          <w:ilvl w:val="0"/>
+          <w:numId w:val="2"/>
+        </w:numPr>
+      </w:pPr>
+      <w:r>
+        <w:t xml:space="preserve">Click your name in the top-right corner &gt; </w:t>
+      </w:r>
+      <w:r>
+        <w:rPr>
+          <w:b/>
+        </w:rPr>
+        <w:t>Settings</w:t>
+      </w:r>
+      <w:r>
+        <w:t xml:space="preserve">. </w:t>
+      </w:r>
+    </w:p>
+    <w:p>
+      <w:pPr>
+        <w:pStyle w:val="ListParagraph"/>
+        <w:numPr>
+          <w:ilvl w:val="0"/>
+          <w:numId w:val="2"/>
+        </w:numPr>
+      </w:pPr>
+      <w:r>
+        <w:t xml:space="preserve">Copy your </w:t>
+      </w:r>
+      <w:r>
+        <w:rPr>
+          <w:b/>
+        </w:rPr>
+        <w:t>Authoring Key</w:t>
+      </w:r>
+      <w:r>
+        <w:t xml:space="preserve">. </w:t>
+      </w:r>
+      <w:r>
+        <w:t>Place it somewhere for later (a text file, a Word document, a task in Outlook, etc.).</w:t>
+      </w:r>
+    </w:p>
+    <w:p>
+      <w:pPr>
+        <w:pStyle w:val="Heading1"/>
+        <w:numPr>
+          <w:ilvl w:val="0"/>
+          <w:numId w:val="5"/>
+        </w:numPr>
+        <w:ind w:left="360"/>
+      </w:pPr>
+      <w:r>
+        <w:t>Create the LUIS Intent Vector</w:t>
+      </w:r>
+    </w:p>
+    <w:p>
+      <w:r>
+        <w:t>The LUIS Intent Vector adds on the LUIS intent by making certain input required. If some input wasn’t provided, the IV will then request the input from the user</w:t>
+      </w:r>
+      <w:r>
+        <w:t>.</w:t>
+      </w:r>
+    </w:p>
+    <w:p>
+      <w:pPr>
+        <w:pStyle w:val="ListParagraph"/>
+        <w:numPr>
+          <w:ilvl w:val="0"/>
+          <w:numId w:val="3"/>
+        </w:numPr>
+      </w:pPr>
+      <w:r>
+        <w:t>Open the AtBot Admin Portal at admin.atbot.io.</w:t>
+      </w:r>
+    </w:p>
+    <w:p>
+      <w:pPr>
+        <w:pStyle w:val="ListParagraph"/>
+        <w:numPr>
+          <w:ilvl w:val="0"/>
+          <w:numId w:val="3"/>
+        </w:numPr>
+      </w:pPr>
+      <w:r>
+        <w:t xml:space="preserve">Click </w:t>
+      </w:r>
+      <w:r>
+        <w:rPr>
+          <w:b/>
+        </w:rPr>
+        <w:t>AI Integrations</w:t>
+      </w:r>
+      <w:r>
+        <w:t xml:space="preserve"> &gt; </w:t>
+      </w:r>
+      <w:r>
+        <w:rPr>
+          <w:b/>
+        </w:rPr>
+        <w:t>LUIS Intent Vectors</w:t>
+      </w:r>
+      <w:r>
+        <w:t xml:space="preserve"> &gt; </w:t>
+      </w:r>
+      <w:r>
+        <w:rPr>
+          <w:b/>
+        </w:rPr>
+        <w:t>Create Intent Vector</w:t>
+      </w:r>
+      <w:r>
+        <w:t>.</w:t>
+      </w:r>
+    </w:p>
+    <w:p>
+      <w:pPr>
+        <w:pStyle w:val="ListParagraph"/>
+        <w:numPr>
+          <w:ilvl w:val="0"/>
+          <w:numId w:val="3"/>
+        </w:numPr>
+      </w:pPr>
+      <w:r>
+        <w:t>Enter the LUIS App Region.</w:t>
+      </w:r>
+    </w:p>
+    <w:p>
+      <w:pPr>
+        <w:pStyle w:val="ListParagraph"/>
+        <w:numPr>
+          <w:ilvl w:val="0"/>
+          <w:numId w:val="3"/>
+        </w:numPr>
+      </w:pPr>
+      <w:r>
+        <w:t xml:space="preserve">Enter the copied </w:t>
+      </w:r>
+      <w:r>
+        <w:rPr>
+          <w:b/>
+        </w:rPr>
+        <w:t>Authoring Key</w:t>
+      </w:r>
+      <w:r>
+        <w:t xml:space="preserve"> from step B.5.</w:t>
+      </w:r>
+    </w:p>
+    <w:p>
+      <w:pPr>
+        <w:pStyle w:val="ListParagraph"/>
+        <w:numPr>
+          <w:ilvl w:val="0"/>
+          <w:numId w:val="3"/>
+        </w:numPr>
+      </w:pPr>
+      <w:r>
+        <w:t>Select the LUIS App (</w:t>
+      </w:r>
+      <w:r>
+        <w:t xml:space="preserve">the default name of the provided App is </w:t>
+      </w:r>
+      <w:r>
+        <w:rPr>
+          <w:b/>
+          <w:bCs/>
+        </w:rPr>
+        <w:t>AskHR</w:t>
+      </w:r>
+      <w:r>
+        <w:t>).</w:t>
+      </w:r>
+    </w:p>
+    <w:p>
+      <w:pPr>
+        <w:pStyle w:val="ListParagraph"/>
+        <w:numPr>
+          <w:ilvl w:val="0"/>
+          <w:numId w:val="3"/>
+        </w:numPr>
+      </w:pPr>
+      <w:r>
+        <w:t xml:space="preserve">Select the LUIS Intent (the default name of the provided Intent is </w:t>
+      </w:r>
+      <w:r>
+        <w:rPr>
+          <w:b/>
+          <w:bCs/>
+        </w:rPr>
+        <w:t>Request Time Off</w:t>
+      </w:r>
+      <w:r>
+        <w:t>).</w:t>
+      </w:r>
+    </w:p>
+    <w:p>
+      <w:pPr>
+        <w:pStyle w:val="ListParagraph"/>
+        <w:numPr>
+          <w:ilvl w:val="0"/>
+          <w:numId w:val="3"/>
+        </w:numPr>
+      </w:pPr>
+      <w:r>
+        <w:t xml:space="preserve">Click </w:t>
+      </w:r>
+      <w:r>
+        <w:rPr>
+          <w:b/>
+        </w:rPr>
+        <w:t>Create Intent Vector</w:t>
+      </w:r>
+      <w:r>
+        <w:t>.</w:t>
+      </w:r>
+    </w:p>
+    <w:p>
+      <w:pPr>
+        <w:pStyle w:val="ListParagraph"/>
+        <w:numPr>
+          <w:ilvl w:val="0"/>
+          <w:numId w:val="3"/>
+        </w:numPr>
+      </w:pPr>
+      <w:r>
+        <w:t xml:space="preserve">Add each of the </w:t>
+      </w:r>
+      <w:r>
+        <w:rPr>
+          <w:b/>
+        </w:rPr>
+        <w:t>Available Entities</w:t>
+      </w:r>
+      <w:r>
+        <w:t xml:space="preserve"> as </w:t>
+      </w:r>
+      <w:r>
+        <w:rPr>
+          <w:b/>
+        </w:rPr>
+        <w:t>Configured Entities</w:t>
+      </w:r>
+      <w:r>
+        <w:t xml:space="preserve"> by pressing the plus sign next to the entity in the </w:t>
+      </w:r>
+      <w:r>
+        <w:rPr>
+          <w:b/>
+        </w:rPr>
+        <w:t>Available Entities</w:t>
+      </w:r>
+      <w:r>
+        <w:t xml:space="preserve"> column.</w:t>
+      </w:r>
+    </w:p>
+    <w:p>
+      <w:pPr>
+        <w:pStyle w:val="ListParagraph"/>
+        <w:numPr>
+          <w:ilvl w:val="0"/>
+          <w:numId w:val="3"/>
+        </w:numPr>
+      </w:pPr>
+      <w:r>
+        <w:t xml:space="preserve">Configure the entities to look like the LUIS Intent Vector file in the </w:t>
+      </w:r>
+      <w:hyperlink r:id="rId12">
+        <w:r>
+          <w:rPr>
+            <w:rStyle w:val="Hyperlink"/>
+          </w:rPr>
+          <w:t xml:space="preserve">demo resources </w:t>
+        </w:r>
+        <w:r>
+          <w:rPr>
+            <w:rStyle w:val="Hyperlink"/>
+          </w:rPr>
+          <w:t>GitHub</w:t>
+        </w:r>
+      </w:hyperlink>
+      <w:r>
+        <w:t>.</w:t>
+      </w:r>
+    </w:p>
+    <w:p>
+      <w:pPr>
+        <w:pStyle w:val="ListParagraph"/>
+        <w:numPr>
+          <w:ilvl w:val="0"/>
+          <w:numId w:val="3"/>
+        </w:numPr>
+      </w:pPr>
+      <w:r>
+        <w:t xml:space="preserve">Click </w:t>
+      </w:r>
+      <w:r>
+        <w:rPr>
+          <w:b/>
+        </w:rPr>
+        <w:t>Update Vector</w:t>
+      </w:r>
+      <w:r>
+        <w:t>.</w:t>
+      </w:r>
+    </w:p>
+    <w:p>
+      <w:r>
+        <w:t>Your Intent Vector will now be available to choose as an intent in the trigger in your Flow.</w:t>
+      </w:r>
+    </w:p>
+    <w:p>
+      <w:pPr>
+        <w:pStyle w:val="Heading1"/>
+        <w:numPr>
+          <w:ilvl w:val="0"/>
+          <w:numId w:val="5"/>
+        </w:numPr>
+        <w:ind w:left="360"/>
+      </w:pPr>
+      <w:r>
+        <w:lastRenderedPageBreak/>
+        <w:t>Import the Flow</w:t>
+      </w:r>
+    </w:p>
+    <w:p>
+      <w:r>
+        <w:t>The Flow is the stepped workflow that runs once LUIS triggers it. The Flow will not run until all required input is supplied via the Intent Vector (section C above).</w:t>
+      </w:r>
+      <w:r>
+        <w:t xml:space="preserve"> </w:t>
+      </w:r>
+      <w:r>
+        <w:t>This Flow requires no outside (non-Microsoft) service connections to operate. However, it does depend on Azure Active Directory to include the manager field completed for any user that will be testing or demonstrating the bot Skill. Without that information, the bot will return messages that include blank spaces where a manager’s name should be included.</w:t>
+      </w:r>
+    </w:p>
+    <w:p>
+      <w:r>
+        <w:t>I</w:t>
+      </w:r>
+      <w:r>
+        <w:t>mport your Flow:</w:t>
       </w:r>
     </w:p>
     <w:p>
@@ -640,7 +652,24 @@
         </w:numPr>
       </w:pPr>
       <w:r>
-        <w:t>Open flow.microsoft.com and sign in.</w:t>
+        <w:t xml:space="preserve">Download the Flow (ZIP file) stored in the </w:t>
+      </w:r>
+      <w:hyperlink r:id="rId13">
+        <w:r>
+          <w:rPr>
+            <w:rStyle w:val="Hyperlink"/>
+          </w:rPr>
+          <w:t xml:space="preserve">demo resources </w:t>
+        </w:r>
+        <w:r>
+          <w:rPr>
+            <w:rStyle w:val="Hyperlink"/>
+          </w:rPr>
+          <w:t>GitHub</w:t>
+        </w:r>
+      </w:hyperlink>
+      <w:r>
+        <w:t>. Do not unzip the file.</w:t>
       </w:r>
     </w:p>
     <w:p>
@@ -652,6 +681,18 @@
         </w:numPr>
       </w:pPr>
       <w:r>
+        <w:t>Open flow.microsoft.com and sign in.</w:t>
+      </w:r>
+    </w:p>
+    <w:p>
+      <w:pPr>
+        <w:pStyle w:val="ListParagraph"/>
+        <w:numPr>
+          <w:ilvl w:val="0"/>
+          <w:numId w:val="6"/>
+        </w:numPr>
+      </w:pPr>
+      <w:r>
         <w:t xml:space="preserve">Click </w:t>
       </w:r>
       <w:r>
@@ -942,8 +983,6 @@
       <w:r>
         <w:t>.</w:t>
       </w:r>
-      <w:bookmarkStart w:id="0" w:name="_GoBack"/>
-      <w:bookmarkEnd w:id="0"/>
     </w:p>
     <w:p>
       <w:pPr>
@@ -1057,7 +1096,7 @@
       <w:r>
         <w:t xml:space="preserve">If your bot doesn’t have an assigned category, </w:t>
       </w:r>
-      <w:hyperlink r:id="rId12">
+      <w:hyperlink r:id="rId14">
         <w:r>
           <w:rPr>
             <w:rStyle w:val="Hyperlink"/>
@@ -1068,7 +1107,7 @@
       <w:r>
         <w:t xml:space="preserve"> and </w:t>
       </w:r>
-      <w:hyperlink r:id="rId13">
+      <w:hyperlink r:id="rId15">
         <w:r>
           <w:rPr>
             <w:rStyle w:val="Hyperlink"/>
@@ -1088,7 +1127,7 @@
           <w:numId w:val="7"/>
         </w:numPr>
       </w:pPr>
-      <w:hyperlink r:id="rId14" w:history="1">
+      <w:hyperlink r:id="rId16" w:history="1">
         <w:r>
           <w:rPr>
             <w:rStyle w:val="Hyperlink"/>
@@ -1151,7 +1190,7 @@
       <w:r>
         <w:t xml:space="preserve"> in the </w:t>
       </w:r>
-      <w:hyperlink r:id="rId15" w:history="1">
+      <w:hyperlink r:id="rId17" w:history="1">
         <w:r>
           <w:rPr>
             <w:rStyle w:val="Hyperlink"/>
@@ -1172,6 +1211,7 @@
         </w:numPr>
       </w:pPr>
       <w:r>
+        <w:lastRenderedPageBreak/>
         <w:t>Ensure you’ve provided licenses for testers/demo-</w:t>
       </w:r>
       <w:proofErr w:type="spellStart"/>
@@ -1194,7 +1234,7 @@
       <w:r>
         <w:t xml:space="preserve">. All steps can be found in the </w:t>
       </w:r>
-      <w:hyperlink r:id="rId16" w:history="1">
+      <w:hyperlink r:id="rId18" w:history="1">
         <w:r>
           <w:rPr>
             <w:rStyle w:val="Hyperlink"/>
@@ -1207,7 +1247,7 @@
       </w:r>
     </w:p>
     <w:sectPr>
-      <w:footerReference w:type="default" r:id="rId17"/>
+      <w:footerReference w:type="default" r:id="rId19"/>
       <w:pgSz w:w="12240" w:h="15840"/>
       <w:pgMar w:top="1440" w:right="1440" w:bottom="1440" w:left="1440" w:header="720" w:footer="720" w:gutter="0"/>
       <w:cols w:space="720"/>
@@ -1419,6 +1459,119 @@
 <file path=word/numbering.xml><?xml version="1.0" encoding="utf-8"?>
 <w:numbering xmlns:wpc="http://schemas.microsoft.com/office/word/2010/wordprocessingCanvas" xmlns:cx="http://schemas.microsoft.com/office/drawing/2014/chartex" xmlns:cx1="http://schemas.microsoft.com/office/drawing/2015/9/8/chartex" xmlns:cx2="http://schemas.microsoft.com/office/drawing/2015/10/21/chartex" xmlns:cx3="http://schemas.microsoft.com/office/drawing/2016/5/9/chartex" xmlns:cx4="http://schemas.microsoft.com/office/drawing/2016/5/10/chartex" xmlns:cx5="http://schemas.microsoft.com/office/drawing/2016/5/11/chartex" xmlns:cx6="http://schemas.microsoft.com/office/drawing/2016/5/12/chartex" xmlns:cx7="http://schemas.microsoft.com/office/drawing/2016/5/13/chartex" xmlns:cx8="http://schemas.microsoft.com/office/drawing/2016/5/14/chartex" xmlns:mc="http://schemas.openxmlformats.org/markup-compatibility/2006" xmlns:aink="http://schemas.microsoft.com/office/drawing/2016/ink" xmlns:am3d="http://schemas.microsoft.com/office/drawing/2017/model3d" xmlns:o="urn:schemas-microsoft-com:office:office" xmlns:r="http://schemas.openxmlformats.org/officeDocument/2006/relationships" xmlns:m="http://schemas.openxmlformats.org/officeDocument/2006/math" xmlns:v="urn:schemas-microsoft-com:vml" xmlns:wp14="http://schemas.microsoft.com/office/word/2010/wordprocessingDrawing" xmlns:wp="http://schemas.openxmlformats.org/drawingml/2006/wordprocessingDrawing" xmlns:w10="urn:schemas-microsoft-com:office:word" xmlns:w="http://schemas.openxmlformats.org/wordprocessingml/2006/main" xmlns:w14="http://schemas.microsoft.com/office/word/2010/wordml" xmlns:w15="http://schemas.microsoft.com/office/word/2012/wordml" xmlns:w16cid="http://schemas.microsoft.com/office/word/2016/wordml/cid" xmlns:w16se="http://schemas.microsoft.com/office/word/2015/wordml/symex" xmlns:wpg="http://schemas.microsoft.com/office/word/2010/wordprocessingGroup" xmlns:wpi="http://schemas.microsoft.com/office/word/2010/wordprocessingInk" xmlns:wne="http://schemas.microsoft.com/office/word/2006/wordml" xmlns:wps="http://schemas.microsoft.com/office/word/2010/wordprocessingShape" mc:Ignorable="w14 w15 w16se w16cid wp14">
   <w:abstractNum w:abstractNumId="0" w15:restartNumberingAfterBreak="0">
+    <w:nsid w:val="00417A22"/>
+    <w:multiLevelType w:val="hybridMultilevel"/>
+    <w:tmpl w:val="8EBA10BA"/>
+    <w:lvl w:ilvl="0" w:tplc="04090001">
+      <w:start w:val="1"/>
+      <w:numFmt w:val="bullet"/>
+      <w:lvlText w:val=""/>
+      <w:lvlJc w:val="left"/>
+      <w:pPr>
+        <w:ind w:left="769" w:hanging="360"/>
+      </w:pPr>
+      <w:rPr>
+        <w:rFonts w:ascii="Symbol" w:hAnsi="Symbol" w:hint="default"/>
+      </w:rPr>
+    </w:lvl>
+    <w:lvl w:ilvl="1" w:tplc="04090003" w:tentative="1">
+      <w:start w:val="1"/>
+      <w:numFmt w:val="bullet"/>
+      <w:lvlText w:val="o"/>
+      <w:lvlJc w:val="left"/>
+      <w:pPr>
+        <w:ind w:left="1489" w:hanging="360"/>
+      </w:pPr>
+      <w:rPr>
+        <w:rFonts w:ascii="Courier New" w:hAnsi="Courier New" w:cs="Courier New" w:hint="default"/>
+      </w:rPr>
+    </w:lvl>
+    <w:lvl w:ilvl="2" w:tplc="04090005" w:tentative="1">
+      <w:start w:val="1"/>
+      <w:numFmt w:val="bullet"/>
+      <w:lvlText w:val=""/>
+      <w:lvlJc w:val="left"/>
+      <w:pPr>
+        <w:ind w:left="2209" w:hanging="360"/>
+      </w:pPr>
+      <w:rPr>
+        <w:rFonts w:ascii="Wingdings" w:hAnsi="Wingdings" w:hint="default"/>
+      </w:rPr>
+    </w:lvl>
+    <w:lvl w:ilvl="3" w:tplc="04090001" w:tentative="1">
+      <w:start w:val="1"/>
+      <w:numFmt w:val="bullet"/>
+      <w:lvlText w:val=""/>
+      <w:lvlJc w:val="left"/>
+      <w:pPr>
+        <w:ind w:left="2929" w:hanging="360"/>
+      </w:pPr>
+      <w:rPr>
+        <w:rFonts w:ascii="Symbol" w:hAnsi="Symbol" w:hint="default"/>
+      </w:rPr>
+    </w:lvl>
+    <w:lvl w:ilvl="4" w:tplc="04090003" w:tentative="1">
+      <w:start w:val="1"/>
+      <w:numFmt w:val="bullet"/>
+      <w:lvlText w:val="o"/>
+      <w:lvlJc w:val="left"/>
+      <w:pPr>
+        <w:ind w:left="3649" w:hanging="360"/>
+      </w:pPr>
+      <w:rPr>
+        <w:rFonts w:ascii="Courier New" w:hAnsi="Courier New" w:cs="Courier New" w:hint="default"/>
+      </w:rPr>
+    </w:lvl>
+    <w:lvl w:ilvl="5" w:tplc="04090005" w:tentative="1">
+      <w:start w:val="1"/>
+      <w:numFmt w:val="bullet"/>
+      <w:lvlText w:val=""/>
+      <w:lvlJc w:val="left"/>
+      <w:pPr>
+        <w:ind w:left="4369" w:hanging="360"/>
+      </w:pPr>
+      <w:rPr>
+        <w:rFonts w:ascii="Wingdings" w:hAnsi="Wingdings" w:hint="default"/>
+      </w:rPr>
+    </w:lvl>
+    <w:lvl w:ilvl="6" w:tplc="04090001" w:tentative="1">
+      <w:start w:val="1"/>
+      <w:numFmt w:val="bullet"/>
+      <w:lvlText w:val=""/>
+      <w:lvlJc w:val="left"/>
+      <w:pPr>
+        <w:ind w:left="5089" w:hanging="360"/>
+      </w:pPr>
+      <w:rPr>
+        <w:rFonts w:ascii="Symbol" w:hAnsi="Symbol" w:hint="default"/>
+      </w:rPr>
+    </w:lvl>
+    <w:lvl w:ilvl="7" w:tplc="04090003" w:tentative="1">
+      <w:start w:val="1"/>
+      <w:numFmt w:val="bullet"/>
+      <w:lvlText w:val="o"/>
+      <w:lvlJc w:val="left"/>
+      <w:pPr>
+        <w:ind w:left="5809" w:hanging="360"/>
+      </w:pPr>
+      <w:rPr>
+        <w:rFonts w:ascii="Courier New" w:hAnsi="Courier New" w:cs="Courier New" w:hint="default"/>
+      </w:rPr>
+    </w:lvl>
+    <w:lvl w:ilvl="8" w:tplc="04090005" w:tentative="1">
+      <w:start w:val="1"/>
+      <w:numFmt w:val="bullet"/>
+      <w:lvlText w:val=""/>
+      <w:lvlJc w:val="left"/>
+      <w:pPr>
+        <w:ind w:left="6529" w:hanging="360"/>
+      </w:pPr>
+      <w:rPr>
+        <w:rFonts w:ascii="Wingdings" w:hAnsi="Wingdings" w:hint="default"/>
+      </w:rPr>
+    </w:lvl>
+  </w:abstractNum>
+  <w:abstractNum w:abstractNumId="1" w15:restartNumberingAfterBreak="0">
     <w:nsid w:val="0A383392"/>
     <w:multiLevelType w:val="hybridMultilevel"/>
     <w:tmpl w:val="8510295A"/>
@@ -1504,7 +1657,7 @@
       </w:pPr>
     </w:lvl>
   </w:abstractNum>
-  <w:abstractNum w:abstractNumId="1" w15:restartNumberingAfterBreak="0">
+  <w:abstractNum w:abstractNumId="2" w15:restartNumberingAfterBreak="0">
     <w:nsid w:val="1A83373B"/>
     <w:multiLevelType w:val="hybridMultilevel"/>
     <w:tmpl w:val="0B4EFD5A"/>
@@ -1590,7 +1743,7 @@
       </w:pPr>
     </w:lvl>
   </w:abstractNum>
-  <w:abstractNum w:abstractNumId="2" w15:restartNumberingAfterBreak="0">
+  <w:abstractNum w:abstractNumId="3" w15:restartNumberingAfterBreak="0">
     <w:nsid w:val="284652D6"/>
     <w:multiLevelType w:val="hybridMultilevel"/>
     <w:tmpl w:val="2BD86F88"/>
@@ -1676,7 +1829,7 @@
       </w:pPr>
     </w:lvl>
   </w:abstractNum>
-  <w:abstractNum w:abstractNumId="3" w15:restartNumberingAfterBreak="0">
+  <w:abstractNum w:abstractNumId="4" w15:restartNumberingAfterBreak="0">
     <w:nsid w:val="51FD1589"/>
     <w:multiLevelType w:val="hybridMultilevel"/>
     <w:tmpl w:val="A27E615E"/>
@@ -1762,7 +1915,7 @@
       </w:pPr>
     </w:lvl>
   </w:abstractNum>
-  <w:abstractNum w:abstractNumId="4" w15:restartNumberingAfterBreak="0">
+  <w:abstractNum w:abstractNumId="5" w15:restartNumberingAfterBreak="0">
     <w:nsid w:val="52F26752"/>
     <w:multiLevelType w:val="hybridMultilevel"/>
     <w:tmpl w:val="FDD0D8B8"/>
@@ -1848,7 +2001,7 @@
       </w:pPr>
     </w:lvl>
   </w:abstractNum>
-  <w:abstractNum w:abstractNumId="5" w15:restartNumberingAfterBreak="0">
+  <w:abstractNum w:abstractNumId="6" w15:restartNumberingAfterBreak="0">
     <w:nsid w:val="644872FA"/>
     <w:multiLevelType w:val="hybridMultilevel"/>
     <w:tmpl w:val="43E4F3C4"/>
@@ -1934,7 +2087,7 @@
       </w:pPr>
     </w:lvl>
   </w:abstractNum>
-  <w:abstractNum w:abstractNumId="6" w15:restartNumberingAfterBreak="0">
+  <w:abstractNum w:abstractNumId="7" w15:restartNumberingAfterBreak="0">
     <w:nsid w:val="678B1716"/>
     <w:multiLevelType w:val="hybridMultilevel"/>
     <w:tmpl w:val="A27E615E"/>
@@ -2020,7 +2173,7 @@
       </w:pPr>
     </w:lvl>
   </w:abstractNum>
-  <w:abstractNum w:abstractNumId="7" w15:restartNumberingAfterBreak="0">
+  <w:abstractNum w:abstractNumId="8" w15:restartNumberingAfterBreak="0">
     <w:nsid w:val="6D047908"/>
     <w:multiLevelType w:val="hybridMultilevel"/>
     <w:tmpl w:val="D68C516A"/>
@@ -2106,7 +2259,7 @@
       </w:pPr>
     </w:lvl>
   </w:abstractNum>
-  <w:abstractNum w:abstractNumId="8" w15:restartNumberingAfterBreak="0">
+  <w:abstractNum w:abstractNumId="9" w15:restartNumberingAfterBreak="0">
     <w:nsid w:val="7C9237B4"/>
     <w:multiLevelType w:val="hybridMultilevel"/>
     <w:tmpl w:val="D4A45902"/>
@@ -2193,31 +2346,34 @@
     </w:lvl>
   </w:abstractNum>
   <w:num w:numId="1">
+    <w:abstractNumId w:val="8"/>
+  </w:num>
+  <w:num w:numId="2">
     <w:abstractNumId w:val="7"/>
   </w:num>
-  <w:num w:numId="2">
+  <w:num w:numId="3">
+    <w:abstractNumId w:val="5"/>
+  </w:num>
+  <w:num w:numId="4">
+    <w:abstractNumId w:val="2"/>
+  </w:num>
+  <w:num w:numId="5">
+    <w:abstractNumId w:val="9"/>
+  </w:num>
+  <w:num w:numId="6">
+    <w:abstractNumId w:val="4"/>
+  </w:num>
+  <w:num w:numId="7">
     <w:abstractNumId w:val="6"/>
   </w:num>
-  <w:num w:numId="3">
-    <w:abstractNumId w:val="4"/>
-  </w:num>
-  <w:num w:numId="4">
+  <w:num w:numId="8">
     <w:abstractNumId w:val="1"/>
   </w:num>
-  <w:num w:numId="5">
-    <w:abstractNumId w:val="8"/>
-  </w:num>
-  <w:num w:numId="6">
+  <w:num w:numId="9">
     <w:abstractNumId w:val="3"/>
   </w:num>
-  <w:num w:numId="7">
-    <w:abstractNumId w:val="5"/>
-  </w:num>
-  <w:num w:numId="8">
+  <w:num w:numId="10">
     <w:abstractNumId w:val="0"/>
-  </w:num>
-  <w:num w:numId="9">
-    <w:abstractNumId w:val="2"/>
   </w:num>
 </w:numbering>
 </file>
@@ -3167,7 +3323,7 @@
 </file>
 
 <file path=customXml/itemProps1.xml><?xml version="1.0" encoding="utf-8"?>
-<ds:datastoreItem xmlns:ds="http://schemas.openxmlformats.org/officeDocument/2006/customXml" ds:itemID="{66FE533E-5EFE-B447-B235-31A813BD8E5D}">
+<ds:datastoreItem xmlns:ds="http://schemas.openxmlformats.org/officeDocument/2006/customXml" ds:itemID="{C41AABC2-1C97-204D-8889-7AFCE0911334}">
   <ds:schemaRefs>
     <ds:schemaRef ds:uri="http://schemas.openxmlformats.org/officeDocument/2006/bibliography"/>
   </ds:schemaRefs>
